--- a/Textos de auxílio/TCC Oficial.docx
+++ b/Textos de auxílio/TCC Oficial.docx
@@ -2033,9 +2033,8 @@
           <w:szCs w:val="24"/>
           <w:lang w:val="en-US"/>
         </w:rPr>
-        <w:t xml:space="preserve">any of these models, it is necessary to have enough knowledge of financial data and this is exactly where this work focuses: in the collection of financial data and in </w:t>
-      </w:r>
-      <w:proofErr w:type="spellStart"/>
+        <w:t>any of these models, it is necessary to have enough knowledge of financial data and this is exactly where this work focuses: in the collection of financial data and in it</w:t>
+      </w:r>
       <w:r>
         <w:rPr>
           <w:rFonts w:ascii="Arial" w:eastAsia="Arial" w:hAnsi="Arial" w:cs="Arial"/>
@@ -2044,7 +2043,7 @@
           <w:szCs w:val="24"/>
           <w:lang w:val="en-US"/>
         </w:rPr>
-        <w:t>it</w:t>
+        <w:t>’</w:t>
       </w:r>
       <w:r>
         <w:rPr>
@@ -2054,28 +2053,7 @@
           <w:szCs w:val="24"/>
           <w:lang w:val="en-US"/>
         </w:rPr>
-        <w:t>’</w:t>
-      </w:r>
-      <w:r>
-        <w:rPr>
-          <w:rFonts w:ascii="Arial" w:eastAsia="Arial" w:hAnsi="Arial" w:cs="Arial"/>
-          <w:color w:val="FF0000"/>
-          <w:sz w:val="24"/>
-          <w:szCs w:val="24"/>
-          <w:lang w:val="en-US"/>
-        </w:rPr>
-        <w:t>s</w:t>
-      </w:r>
-      <w:proofErr w:type="spellEnd"/>
-      <w:r>
-        <w:rPr>
-          <w:rFonts w:ascii="Arial" w:eastAsia="Arial" w:hAnsi="Arial" w:cs="Arial"/>
-          <w:color w:val="FF0000"/>
-          <w:sz w:val="24"/>
-          <w:szCs w:val="24"/>
-          <w:lang w:val="en-US"/>
-        </w:rPr>
-        <w:t xml:space="preserve"> analysis, through the development of programs.</w:t>
+        <w:t>s analysis, through the development of programs.</w:t>
       </w:r>
     </w:p>
     <w:p>
@@ -10220,31 +10198,31 @@
           <w:sz w:val="24"/>
           <w:szCs w:val="24"/>
         </w:rPr>
-        <w:t xml:space="preserve">NILO (2010) define python como uma linguagem de software livre muito interessante devido a sua simplicidade e clareza. Embora seja uma linguagem simples, também é uma linguagem poderosa, e que pode ser usada para muitos fins como por exemplo administrar sistemas e desenvolver projetos de grande porte. Além de ser uma linguagem clara e objetiva que vai direto ao ponto, sem rodeios. </w:t>
-      </w:r>
-    </w:p>
-    <w:p>
-      <w:pPr>
-        <w:pStyle w:val="NoSpacing"/>
-        <w:spacing w:line="360" w:lineRule="auto"/>
-        <w:ind w:firstLine="708"/>
-        <w:contextualSpacing/>
-        <w:jc w:val="both"/>
-        <w:rPr>
-          <w:rFonts w:ascii="Arial" w:hAnsi="Arial" w:cs="Arial"/>
-          <w:color w:val="FF0000"/>
-          <w:sz w:val="24"/>
-          <w:szCs w:val="24"/>
-        </w:rPr>
-      </w:pPr>
-      <w:r>
-        <w:rPr>
-          <w:rFonts w:ascii="Arial" w:hAnsi="Arial" w:cs="Arial"/>
-          <w:color w:val="FF0000"/>
-          <w:sz w:val="24"/>
-          <w:szCs w:val="24"/>
-        </w:rPr>
-        <w:t>https://python.nilo.pro.br/capitulo9788575224083.pdf</w:t>
+        <w:t>MENEZES</w:t>
+      </w:r>
+      <w:r>
+        <w:rPr>
+          <w:rFonts w:ascii="Arial" w:hAnsi="Arial" w:cs="Arial"/>
+          <w:sz w:val="24"/>
+          <w:szCs w:val="24"/>
+        </w:rPr>
+        <w:t xml:space="preserve"> (2010</w:t>
+      </w:r>
+      <w:r>
+        <w:rPr>
+          <w:rFonts w:ascii="Arial" w:hAnsi="Arial" w:cs="Arial"/>
+          <w:sz w:val="24"/>
+          <w:szCs w:val="24"/>
+        </w:rPr>
+        <w:t>, p.24</w:t>
+      </w:r>
+      <w:r>
+        <w:rPr>
+          <w:rFonts w:ascii="Arial" w:hAnsi="Arial" w:cs="Arial"/>
+          <w:sz w:val="24"/>
+          <w:szCs w:val="24"/>
+        </w:rPr>
+        <w:t xml:space="preserve">) define python como uma linguagem de software livre muito interessante devido a sua simplicidade e clareza. Embora seja uma linguagem simples, também é uma linguagem poderosa, e que pode ser usada para muitos fins como por exemplo administrar sistemas e desenvolver projetos de grande porte. Além de ser uma linguagem clara e objetiva que vai direto ao ponto, sem rodeios. </w:t>
       </w:r>
     </w:p>
     <w:p>
@@ -10408,18 +10386,849 @@
       <w:pPr>
         <w:pStyle w:val="NoSpacing"/>
         <w:spacing w:line="360" w:lineRule="auto"/>
-        <w:contextualSpacing/>
-        <w:jc w:val="both"/>
-        <w:rPr>
-          <w:rFonts w:ascii="Arial" w:hAnsi="Arial" w:cs="Arial"/>
-          <w:color w:val="FF0000"/>
-          <w:sz w:val="24"/>
-          <w:szCs w:val="24"/>
-        </w:rPr>
-      </w:pPr>
-      <w:r>
-        <w:rPr>
-          <w:rFonts w:ascii="Arial" w:hAnsi="Arial" w:cs="Arial"/>
+        <w:ind w:firstLine="708"/>
+        <w:contextualSpacing/>
+        <w:jc w:val="both"/>
+        <w:rPr>
+          <w:rFonts w:ascii="Arial" w:hAnsi="Arial" w:cs="Arial"/>
+          <w:i/>
+          <w:sz w:val="24"/>
+          <w:szCs w:val="24"/>
+        </w:rPr>
+      </w:pPr>
+      <w:r>
+        <w:rPr>
+          <w:rFonts w:ascii="Arial" w:hAnsi="Arial" w:cs="Arial"/>
+          <w:b/>
+          <w:sz w:val="24"/>
+          <w:szCs w:val="24"/>
+        </w:rPr>
+        <w:t>2.</w:t>
+      </w:r>
+      <w:r>
+        <w:rPr>
+          <w:rFonts w:ascii="Arial" w:hAnsi="Arial" w:cs="Arial"/>
+          <w:b/>
+          <w:sz w:val="24"/>
+          <w:szCs w:val="24"/>
+        </w:rPr>
+        <w:t>4 Pandas</w:t>
+      </w:r>
+    </w:p>
+    <w:p>
+      <w:pPr>
+        <w:pStyle w:val="NoSpacing"/>
+        <w:spacing w:line="360" w:lineRule="auto"/>
+        <w:contextualSpacing/>
+        <w:jc w:val="both"/>
+        <w:rPr>
+          <w:rFonts w:ascii="Arial" w:hAnsi="Arial" w:cs="Arial"/>
+          <w:sz w:val="24"/>
+          <w:szCs w:val="24"/>
+        </w:rPr>
+      </w:pPr>
+      <w:r>
+        <w:rPr>
+          <w:rFonts w:ascii="Arial" w:hAnsi="Arial" w:cs="Arial"/>
+          <w:sz w:val="24"/>
+          <w:szCs w:val="24"/>
+        </w:rPr>
+        <w:tab/>
+        <w:t>Pandas é uma biblioteca livre sob licença BSD utilizada para análise e manutenção de dados, possui métodos para o tratamento de tabelas numéricas e outras tipos de listas.</w:t>
+      </w:r>
+    </w:p>
+    <w:p>
+      <w:pPr>
+        <w:pStyle w:val="NoSpacing"/>
+        <w:spacing w:line="360" w:lineRule="auto"/>
+        <w:contextualSpacing/>
+        <w:jc w:val="both"/>
+        <w:rPr>
+          <w:rFonts w:ascii="Arial" w:hAnsi="Arial" w:cs="Arial"/>
+          <w:sz w:val="24"/>
+          <w:szCs w:val="24"/>
+        </w:rPr>
+      </w:pPr>
+    </w:p>
+    <w:p>
+      <w:pPr>
+        <w:pStyle w:val="NoSpacing"/>
+        <w:spacing w:line="360" w:lineRule="auto"/>
+        <w:ind w:firstLine="708"/>
+        <w:contextualSpacing/>
+        <w:jc w:val="both"/>
+        <w:rPr>
+          <w:rFonts w:ascii="Arial" w:hAnsi="Arial" w:cs="Arial"/>
+          <w:b/>
+          <w:sz w:val="24"/>
+          <w:szCs w:val="24"/>
+        </w:rPr>
+      </w:pPr>
+      <w:r>
+        <w:rPr>
+          <w:rFonts w:ascii="Arial" w:hAnsi="Arial" w:cs="Arial"/>
+          <w:b/>
+          <w:sz w:val="24"/>
+          <w:szCs w:val="24"/>
+        </w:rPr>
+        <w:t xml:space="preserve">2.5 </w:t>
+      </w:r>
+      <w:r>
+        <w:rPr>
+          <w:rFonts w:ascii="Arial" w:hAnsi="Arial" w:cs="Arial"/>
+          <w:b/>
+          <w:sz w:val="24"/>
+          <w:szCs w:val="24"/>
+        </w:rPr>
+        <w:t>Investidor</w:t>
+      </w:r>
+    </w:p>
+    <w:p>
+      <w:pPr>
+        <w:pStyle w:val="NoSpacing"/>
+        <w:spacing w:line="360" w:lineRule="auto"/>
+        <w:ind w:firstLine="708"/>
+        <w:contextualSpacing/>
+        <w:jc w:val="both"/>
+        <w:rPr>
+          <w:rFonts w:ascii="Arial" w:hAnsi="Arial" w:cs="Arial"/>
+          <w:sz w:val="24"/>
+          <w:szCs w:val="24"/>
+        </w:rPr>
+      </w:pPr>
+      <w:r>
+        <w:rPr>
+          <w:rFonts w:ascii="Arial" w:hAnsi="Arial" w:cs="Arial"/>
+          <w:sz w:val="24"/>
+          <w:szCs w:val="24"/>
+        </w:rPr>
+        <w:t>Segundo NETO, SANTOS E MELLO (2019, p. 6)</w:t>
+      </w:r>
+      <w:r>
+        <w:rPr>
+          <w:rFonts w:ascii="Arial" w:hAnsi="Arial" w:cs="Arial"/>
+          <w:sz w:val="24"/>
+          <w:szCs w:val="24"/>
+        </w:rPr>
+        <w:t xml:space="preserve"> </w:t>
+      </w:r>
+      <w:r>
+        <w:rPr>
+          <w:rFonts w:ascii="Arial" w:hAnsi="Arial" w:cs="Arial"/>
+          <w:sz w:val="24"/>
+          <w:szCs w:val="24"/>
+        </w:rPr>
+        <w:t>“</w:t>
+      </w:r>
+      <w:r>
+        <w:rPr>
+          <w:rFonts w:ascii="Arial" w:hAnsi="Arial" w:cs="Arial"/>
+          <w:sz w:val="24"/>
+          <w:szCs w:val="24"/>
+        </w:rPr>
+        <w:t xml:space="preserve">os investidores são  credores dos </w:t>
+      </w:r>
+      <w:r>
+        <w:rPr>
+          <w:rFonts w:ascii="Arial" w:hAnsi="Arial" w:cs="Arial"/>
+          <w:sz w:val="24"/>
+          <w:szCs w:val="24"/>
+        </w:rPr>
+        <w:t>emissores dos títulos e, em troca de remuneração, ou juros,  emprestam seus recursos temporariamente, a um tomador.”</w:t>
+      </w:r>
+    </w:p>
+    <w:p>
+      <w:pPr>
+        <w:pStyle w:val="NoSpacing"/>
+        <w:spacing w:line="360" w:lineRule="auto"/>
+        <w:ind w:firstLine="708"/>
+        <w:contextualSpacing/>
+        <w:jc w:val="both"/>
+        <w:rPr>
+          <w:rFonts w:ascii="Arial" w:hAnsi="Arial" w:cs="Arial"/>
+          <w:color w:val="FF0000"/>
+          <w:sz w:val="24"/>
+          <w:szCs w:val="24"/>
+        </w:rPr>
+      </w:pPr>
+      <w:r>
+        <w:rPr>
+          <w:rFonts w:ascii="Arial" w:hAnsi="Arial" w:cs="Arial"/>
+          <w:color w:val="FF0000"/>
+          <w:sz w:val="24"/>
+          <w:szCs w:val="24"/>
+        </w:rPr>
+        <w:t>CITAR OS TIPOS</w:t>
+      </w:r>
+    </w:p>
+    <w:p>
+      <w:pPr>
+        <w:pStyle w:val="NoSpacing"/>
+        <w:spacing w:line="360" w:lineRule="auto"/>
+        <w:ind w:firstLine="708"/>
+        <w:contextualSpacing/>
+        <w:jc w:val="both"/>
+        <w:rPr>
+          <w:rFonts w:ascii="Arial" w:hAnsi="Arial" w:cs="Arial"/>
+          <w:sz w:val="24"/>
+          <w:szCs w:val="24"/>
+        </w:rPr>
+      </w:pPr>
+    </w:p>
+    <w:p>
+      <w:pPr>
+        <w:pStyle w:val="NoSpacing"/>
+        <w:spacing w:line="360" w:lineRule="auto"/>
+        <w:ind w:firstLine="708"/>
+        <w:contextualSpacing/>
+        <w:jc w:val="both"/>
+        <w:rPr>
+          <w:rFonts w:ascii="Arial" w:hAnsi="Arial" w:cs="Arial"/>
+          <w:b/>
+          <w:sz w:val="24"/>
+          <w:szCs w:val="24"/>
+        </w:rPr>
+      </w:pPr>
+      <w:r>
+        <w:rPr>
+          <w:rFonts w:ascii="Arial" w:hAnsi="Arial" w:cs="Arial"/>
+          <w:b/>
+          <w:sz w:val="24"/>
+          <w:szCs w:val="24"/>
+        </w:rPr>
+        <w:t>2.</w:t>
+      </w:r>
+      <w:r>
+        <w:rPr>
+          <w:rFonts w:ascii="Arial" w:hAnsi="Arial" w:cs="Arial"/>
+          <w:b/>
+          <w:sz w:val="24"/>
+          <w:szCs w:val="24"/>
+        </w:rPr>
+        <w:t>6</w:t>
+      </w:r>
+      <w:r>
+        <w:rPr>
+          <w:rFonts w:ascii="Arial" w:hAnsi="Arial" w:cs="Arial"/>
+          <w:b/>
+          <w:sz w:val="24"/>
+          <w:szCs w:val="24"/>
+        </w:rPr>
+        <w:t xml:space="preserve"> </w:t>
+      </w:r>
+      <w:r>
+        <w:rPr>
+          <w:rFonts w:ascii="Arial" w:hAnsi="Arial" w:cs="Arial"/>
+          <w:b/>
+          <w:sz w:val="24"/>
+          <w:szCs w:val="24"/>
+        </w:rPr>
+        <w:t>Emissores</w:t>
+      </w:r>
+    </w:p>
+    <w:p>
+      <w:pPr>
+        <w:pStyle w:val="NoSpacing"/>
+        <w:spacing w:line="360" w:lineRule="auto"/>
+        <w:ind w:firstLine="708"/>
+        <w:contextualSpacing/>
+        <w:jc w:val="both"/>
+        <w:rPr>
+          <w:rFonts w:ascii="Arial" w:hAnsi="Arial" w:cs="Arial"/>
+          <w:sz w:val="24"/>
+          <w:szCs w:val="24"/>
+        </w:rPr>
+      </w:pPr>
+      <w:r>
+        <w:rPr>
+          <w:rFonts w:ascii="Arial" w:hAnsi="Arial" w:cs="Arial"/>
+          <w:sz w:val="24"/>
+          <w:szCs w:val="24"/>
+        </w:rPr>
+        <w:t>Os emissores são organizações autorizadas pelo governo que emitem títulos com promessa de pagamento mais juros para aqueles que o adquirirem por tempo definido em documento formal.</w:t>
+      </w:r>
+    </w:p>
+    <w:p>
+      <w:pPr>
+        <w:pStyle w:val="NoSpacing"/>
+        <w:spacing w:line="360" w:lineRule="auto"/>
+        <w:contextualSpacing/>
+        <w:jc w:val="both"/>
+        <w:rPr>
+          <w:rFonts w:ascii="Arial" w:hAnsi="Arial" w:cs="Arial"/>
+          <w:b/>
+          <w:sz w:val="24"/>
+          <w:szCs w:val="24"/>
+        </w:rPr>
+      </w:pPr>
+    </w:p>
+    <w:p>
+      <w:pPr>
+        <w:pStyle w:val="NoSpacing"/>
+        <w:spacing w:line="360" w:lineRule="auto"/>
+        <w:ind w:firstLine="708"/>
+        <w:contextualSpacing/>
+        <w:jc w:val="both"/>
+        <w:rPr>
+          <w:rFonts w:ascii="Arial" w:hAnsi="Arial" w:cs="Arial"/>
+          <w:b/>
+          <w:sz w:val="24"/>
+          <w:szCs w:val="24"/>
+        </w:rPr>
+      </w:pPr>
+      <w:r>
+        <w:rPr>
+          <w:rFonts w:ascii="Arial" w:hAnsi="Arial" w:cs="Arial"/>
+          <w:b/>
+          <w:sz w:val="24"/>
+          <w:szCs w:val="24"/>
+        </w:rPr>
+        <w:t>2.</w:t>
+      </w:r>
+      <w:r>
+        <w:rPr>
+          <w:rFonts w:ascii="Arial" w:hAnsi="Arial" w:cs="Arial"/>
+          <w:b/>
+          <w:sz w:val="24"/>
+          <w:szCs w:val="24"/>
+        </w:rPr>
+        <w:t>7</w:t>
+      </w:r>
+      <w:r>
+        <w:rPr>
+          <w:rFonts w:ascii="Arial" w:hAnsi="Arial" w:cs="Arial"/>
+          <w:b/>
+          <w:sz w:val="24"/>
+          <w:szCs w:val="24"/>
+        </w:rPr>
+        <w:t xml:space="preserve"> </w:t>
+      </w:r>
+      <w:r>
+        <w:rPr>
+          <w:rFonts w:ascii="Arial" w:hAnsi="Arial" w:cs="Arial"/>
+          <w:b/>
+          <w:sz w:val="24"/>
+          <w:szCs w:val="24"/>
+        </w:rPr>
+        <w:t>Renda Fixa</w:t>
+      </w:r>
+    </w:p>
+    <w:p>
+      <w:pPr>
+        <w:pStyle w:val="NoSpacing"/>
+        <w:spacing w:line="360" w:lineRule="auto"/>
+        <w:contextualSpacing/>
+        <w:jc w:val="both"/>
+        <w:rPr>
+          <w:rFonts w:ascii="Arial" w:hAnsi="Arial" w:cs="Arial"/>
+          <w:sz w:val="24"/>
+          <w:szCs w:val="24"/>
+        </w:rPr>
+      </w:pPr>
+      <w:r>
+        <w:rPr>
+          <w:rFonts w:ascii="Arial" w:hAnsi="Arial" w:cs="Arial"/>
+          <w:sz w:val="24"/>
+          <w:szCs w:val="24"/>
+        </w:rPr>
+        <w:tab/>
+        <w:t>Segundo NETO, SANTOS E MELLO (2019, p. 6) “Renda Fixa é um tipo de investimento em que rendimentos reais, nominais ou indexados às taxas flutuantes são recebidos em intervalo de tempo regulares e definidos em documentos formais.</w:t>
+      </w:r>
+    </w:p>
+    <w:p>
+      <w:pPr>
+        <w:pStyle w:val="NoSpacing"/>
+        <w:spacing w:line="360" w:lineRule="auto"/>
+        <w:contextualSpacing/>
+        <w:jc w:val="both"/>
+        <w:rPr>
+          <w:rFonts w:ascii="Arial" w:hAnsi="Arial" w:cs="Arial"/>
+          <w:sz w:val="24"/>
+          <w:szCs w:val="24"/>
+        </w:rPr>
+      </w:pPr>
+    </w:p>
+    <w:p>
+      <w:pPr>
+        <w:pStyle w:val="NoSpacing"/>
+        <w:spacing w:line="360" w:lineRule="auto"/>
+        <w:ind w:firstLine="708"/>
+        <w:contextualSpacing/>
+        <w:jc w:val="both"/>
+        <w:rPr>
+          <w:rFonts w:ascii="Arial" w:hAnsi="Arial" w:cs="Arial"/>
+          <w:b/>
+          <w:sz w:val="24"/>
+          <w:szCs w:val="24"/>
+        </w:rPr>
+      </w:pPr>
+      <w:r>
+        <w:rPr>
+          <w:rFonts w:ascii="Arial" w:hAnsi="Arial" w:cs="Arial"/>
+          <w:b/>
+          <w:sz w:val="24"/>
+          <w:szCs w:val="24"/>
+        </w:rPr>
+        <w:t>2.</w:t>
+      </w:r>
+      <w:r>
+        <w:rPr>
+          <w:rFonts w:ascii="Arial" w:hAnsi="Arial" w:cs="Arial"/>
+          <w:b/>
+          <w:sz w:val="24"/>
+          <w:szCs w:val="24"/>
+        </w:rPr>
+        <w:t>7</w:t>
+      </w:r>
+      <w:r>
+        <w:rPr>
+          <w:rFonts w:ascii="Arial" w:hAnsi="Arial" w:cs="Arial"/>
+          <w:b/>
+          <w:sz w:val="24"/>
+          <w:szCs w:val="24"/>
+        </w:rPr>
+        <w:t>.1</w:t>
+      </w:r>
+      <w:r>
+        <w:rPr>
+          <w:rFonts w:ascii="Arial" w:hAnsi="Arial" w:cs="Arial"/>
+          <w:b/>
+          <w:sz w:val="24"/>
+          <w:szCs w:val="24"/>
+        </w:rPr>
+        <w:t xml:space="preserve"> Letra de Crédito de Agronegócio</w:t>
+      </w:r>
+    </w:p>
+    <w:p>
+      <w:pPr>
+        <w:pStyle w:val="NoSpacing"/>
+        <w:spacing w:line="360" w:lineRule="auto"/>
+        <w:ind w:firstLine="708"/>
+        <w:contextualSpacing/>
+        <w:jc w:val="both"/>
+        <w:rPr>
+          <w:rFonts w:ascii="Arial" w:hAnsi="Arial" w:cs="Arial"/>
+          <w:sz w:val="24"/>
+          <w:szCs w:val="24"/>
+        </w:rPr>
+      </w:pPr>
+      <w:r>
+        <w:rPr>
+          <w:rFonts w:ascii="Arial" w:hAnsi="Arial" w:cs="Arial"/>
+          <w:sz w:val="24"/>
+          <w:szCs w:val="24"/>
+        </w:rPr>
+        <w:t xml:space="preserve">É um título de crédito que pode ser emitido por financiamento público ou por empresas do ramo privado. Essas empresas tem o objetivo de financiar o ramo de agronegócio brasileiro e utilizam o dinheiro arrecadado pelos investidores para esse fim. Após </w:t>
+      </w:r>
+      <w:r>
+        <w:rPr>
+          <w:rFonts w:ascii="Arial" w:hAnsi="Arial" w:cs="Arial"/>
+          <w:sz w:val="24"/>
+          <w:szCs w:val="24"/>
+        </w:rPr>
+        <w:t>o período estabelecido em contrato na adesão do título, o seu possuidor tem direito ao pagamento dos juros estipulados na data de sua criação.</w:t>
+      </w:r>
+    </w:p>
+    <w:p>
+      <w:pPr>
+        <w:pStyle w:val="NoSpacing"/>
+        <w:spacing w:line="360" w:lineRule="auto"/>
+        <w:contextualSpacing/>
+        <w:jc w:val="both"/>
+        <w:rPr>
+          <w:rFonts w:ascii="Arial" w:hAnsi="Arial" w:cs="Arial"/>
+          <w:sz w:val="24"/>
+          <w:szCs w:val="24"/>
+        </w:rPr>
+      </w:pPr>
+    </w:p>
+    <w:p>
+      <w:pPr>
+        <w:pStyle w:val="NoSpacing"/>
+        <w:spacing w:line="360" w:lineRule="auto"/>
+        <w:ind w:firstLine="708"/>
+        <w:contextualSpacing/>
+        <w:jc w:val="both"/>
+        <w:rPr>
+          <w:rFonts w:ascii="Arial" w:hAnsi="Arial" w:cs="Arial"/>
+          <w:b/>
+          <w:sz w:val="24"/>
+          <w:szCs w:val="24"/>
+        </w:rPr>
+      </w:pPr>
+      <w:r>
+        <w:rPr>
+          <w:rFonts w:ascii="Arial" w:hAnsi="Arial" w:cs="Arial"/>
+          <w:b/>
+          <w:sz w:val="24"/>
+          <w:szCs w:val="24"/>
+        </w:rPr>
+        <w:t>2.</w:t>
+      </w:r>
+      <w:r>
+        <w:rPr>
+          <w:rFonts w:ascii="Arial" w:hAnsi="Arial" w:cs="Arial"/>
+          <w:b/>
+          <w:sz w:val="24"/>
+          <w:szCs w:val="24"/>
+        </w:rPr>
+        <w:t>7.2 Letra de Crédito Imobiliário</w:t>
+      </w:r>
+    </w:p>
+    <w:p>
+      <w:pPr>
+        <w:pStyle w:val="NoSpacing"/>
+        <w:spacing w:line="360" w:lineRule="auto"/>
+        <w:ind w:firstLine="708"/>
+        <w:contextualSpacing/>
+        <w:jc w:val="both"/>
+        <w:rPr>
+          <w:rFonts w:ascii="Arial" w:hAnsi="Arial" w:cs="Arial"/>
+          <w:sz w:val="24"/>
+          <w:szCs w:val="24"/>
+        </w:rPr>
+      </w:pPr>
+      <w:r>
+        <w:rPr>
+          <w:rFonts w:ascii="Arial" w:hAnsi="Arial" w:cs="Arial"/>
+          <w:sz w:val="24"/>
+          <w:szCs w:val="24"/>
+        </w:rPr>
+        <w:t>Analogamente à letra de crédito de agronegócio também são títulos emitidos por instituições financeiras do ramo público ou privado que financiam um ramo da econômia, porém neste caso o ramo contemplado é o imobiliário. O emissor do título deve obrigatoriamente utilizar todo o dinheiro dos investidores para emprestimentos ao setor de construção e depois de vencida a data estipulada em contrato deve pagar os juros ao seu possuidor.</w:t>
+      </w:r>
+    </w:p>
+    <w:p>
+      <w:pPr>
+        <w:pStyle w:val="NoSpacing"/>
+        <w:spacing w:line="360" w:lineRule="auto"/>
+        <w:ind w:firstLine="708"/>
+        <w:contextualSpacing/>
+        <w:jc w:val="both"/>
+        <w:rPr>
+          <w:rFonts w:ascii="Arial" w:hAnsi="Arial" w:cs="Arial"/>
+          <w:sz w:val="24"/>
+          <w:szCs w:val="24"/>
+        </w:rPr>
+      </w:pPr>
+    </w:p>
+    <w:p>
+      <w:pPr>
+        <w:pStyle w:val="NoSpacing"/>
+        <w:spacing w:line="360" w:lineRule="auto"/>
+        <w:ind w:firstLine="708"/>
+        <w:contextualSpacing/>
+        <w:jc w:val="both"/>
+        <w:rPr>
+          <w:rFonts w:ascii="Arial" w:hAnsi="Arial" w:cs="Arial"/>
+          <w:b/>
+          <w:sz w:val="24"/>
+          <w:szCs w:val="24"/>
+        </w:rPr>
+      </w:pPr>
+      <w:r>
+        <w:rPr>
+          <w:rFonts w:ascii="Arial" w:hAnsi="Arial" w:cs="Arial"/>
+          <w:b/>
+          <w:sz w:val="24"/>
+          <w:szCs w:val="24"/>
+        </w:rPr>
+        <w:t>2.7.</w:t>
+      </w:r>
+      <w:r>
+        <w:rPr>
+          <w:rFonts w:ascii="Arial" w:hAnsi="Arial" w:cs="Arial"/>
+          <w:b/>
+          <w:sz w:val="24"/>
+          <w:szCs w:val="24"/>
+        </w:rPr>
+        <w:t>3</w:t>
+      </w:r>
+      <w:r>
+        <w:rPr>
+          <w:rFonts w:ascii="Arial" w:hAnsi="Arial" w:cs="Arial"/>
+          <w:b/>
+          <w:sz w:val="24"/>
+          <w:szCs w:val="24"/>
+        </w:rPr>
+        <w:t xml:space="preserve"> </w:t>
+      </w:r>
+      <w:r>
+        <w:rPr>
+          <w:rFonts w:ascii="Arial" w:hAnsi="Arial" w:cs="Arial"/>
+          <w:b/>
+          <w:sz w:val="24"/>
+          <w:szCs w:val="24"/>
+        </w:rPr>
+        <w:t>Certificado de Depósito Bancário</w:t>
+      </w:r>
+    </w:p>
+    <w:p>
+      <w:pPr>
+        <w:pStyle w:val="NoSpacing"/>
+        <w:spacing w:line="360" w:lineRule="auto"/>
+        <w:ind w:firstLine="708"/>
+        <w:contextualSpacing/>
+        <w:jc w:val="both"/>
+        <w:rPr>
+          <w:rFonts w:ascii="Arial" w:hAnsi="Arial" w:cs="Arial"/>
+          <w:bCs/>
+          <w:sz w:val="24"/>
+          <w:szCs w:val="24"/>
+        </w:rPr>
+      </w:pPr>
+      <w:r>
+        <w:rPr>
+          <w:rFonts w:ascii="Arial" w:hAnsi="Arial" w:cs="Arial"/>
+          <w:bCs/>
+          <w:sz w:val="24"/>
+          <w:szCs w:val="24"/>
+        </w:rPr>
+        <w:t>É um título de renda fixa que tem como objetivo financiar</w:t>
+      </w:r>
+      <w:r>
+        <w:rPr>
+          <w:rFonts w:ascii="Arial" w:hAnsi="Arial" w:cs="Arial"/>
+          <w:bCs/>
+          <w:sz w:val="24"/>
+          <w:szCs w:val="24"/>
+        </w:rPr>
+        <w:t xml:space="preserve"> as atividades de instituições financeiras. Nada mais é do que  um emprestimo com garantia de devolução e pagamento de juros. O banco usa o dinheiro dos títulos para bancar suas operações financeiras e com parte do lucro obtido remunera o possuidor do título.</w:t>
+      </w:r>
+    </w:p>
+    <w:p>
+      <w:pPr>
+        <w:pStyle w:val="NoSpacing"/>
+        <w:spacing w:line="360" w:lineRule="auto"/>
+        <w:ind w:firstLine="708"/>
+        <w:contextualSpacing/>
+        <w:jc w:val="both"/>
+        <w:rPr>
+          <w:rFonts w:ascii="Arial" w:hAnsi="Arial" w:cs="Arial"/>
+          <w:sz w:val="24"/>
+          <w:szCs w:val="24"/>
+        </w:rPr>
+      </w:pPr>
+    </w:p>
+    <w:p>
+      <w:pPr>
+        <w:pStyle w:val="NoSpacing"/>
+        <w:spacing w:line="360" w:lineRule="auto"/>
+        <w:ind w:firstLine="708"/>
+        <w:contextualSpacing/>
+        <w:jc w:val="both"/>
+        <w:rPr>
+          <w:rFonts w:ascii="Arial" w:hAnsi="Arial" w:cs="Arial"/>
+          <w:b/>
+          <w:sz w:val="24"/>
+          <w:szCs w:val="24"/>
+        </w:rPr>
+      </w:pPr>
+      <w:r>
+        <w:rPr>
+          <w:rFonts w:ascii="Arial" w:hAnsi="Arial" w:cs="Arial"/>
+          <w:b/>
+          <w:sz w:val="24"/>
+          <w:szCs w:val="24"/>
+        </w:rPr>
+        <w:t>2.</w:t>
+      </w:r>
+      <w:r>
+        <w:rPr>
+          <w:rFonts w:ascii="Arial" w:hAnsi="Arial" w:cs="Arial"/>
+          <w:b/>
+          <w:sz w:val="24"/>
+          <w:szCs w:val="24"/>
+        </w:rPr>
+        <w:t>8</w:t>
+      </w:r>
+      <w:r>
+        <w:rPr>
+          <w:rFonts w:ascii="Arial" w:hAnsi="Arial" w:cs="Arial"/>
+          <w:b/>
+          <w:sz w:val="24"/>
+          <w:szCs w:val="24"/>
+        </w:rPr>
+        <w:t xml:space="preserve"> </w:t>
+      </w:r>
+      <w:r>
+        <w:rPr>
+          <w:rFonts w:ascii="Arial" w:hAnsi="Arial" w:cs="Arial"/>
+          <w:b/>
+          <w:sz w:val="24"/>
+          <w:szCs w:val="24"/>
+        </w:rPr>
+        <w:t>Fundo Garantidor de Crédito</w:t>
+      </w:r>
+    </w:p>
+    <w:p>
+      <w:pPr>
+        <w:pStyle w:val="NoSpacing"/>
+        <w:spacing w:line="360" w:lineRule="auto"/>
+        <w:ind w:firstLine="708"/>
+        <w:contextualSpacing/>
+        <w:jc w:val="both"/>
+        <w:rPr>
+          <w:rFonts w:ascii="Arial" w:hAnsi="Arial" w:cs="Arial"/>
+          <w:bCs/>
+          <w:sz w:val="24"/>
+          <w:szCs w:val="24"/>
+        </w:rPr>
+      </w:pPr>
+      <w:r>
+        <w:rPr>
+          <w:rFonts w:ascii="Arial" w:hAnsi="Arial" w:cs="Arial"/>
+          <w:bCs/>
+          <w:sz w:val="24"/>
+          <w:szCs w:val="24"/>
+        </w:rPr>
+        <w:t>É um importante ator no cenário econônomico brasileiro que tem como função manter a estabilidade em momentos de crise. Segundo FGC (2020) é “</w:t>
+      </w:r>
+      <w:r>
+        <w:rPr>
+          <w:rFonts w:ascii="Arial" w:hAnsi="Arial" w:cs="Arial"/>
+          <w:sz w:val="24"/>
+          <w:szCs w:val="24"/>
+        </w:rPr>
+        <w:t xml:space="preserve">uma associação civil, sem fins lucrativos, com personalidade jurídica de direito privado. Muito mais do que “pagador de dívidas”, que só surge em cena em momentos dramáticos, o FGC conta com profissionais preparados para agir de maneira </w:t>
+      </w:r>
+      <w:r>
+        <w:rPr>
+          <w:rFonts w:ascii="Arial" w:hAnsi="Arial" w:cs="Arial"/>
+          <w:sz w:val="24"/>
+          <w:szCs w:val="24"/>
+        </w:rPr>
+        <w:lastRenderedPageBreak/>
+        <w:t>preventiva em todo o sistema bancário e financeiro, atuando de</w:t>
+      </w:r>
+      <w:r>
+        <w:t xml:space="preserve"> </w:t>
+      </w:r>
+      <w:r>
+        <w:rPr>
+          <w:rFonts w:ascii="Arial" w:hAnsi="Arial" w:cs="Arial"/>
+          <w:sz w:val="24"/>
+          <w:szCs w:val="24"/>
+        </w:rPr>
+        <w:t>maneira pontual e, muitas vezes, silenciosa para garantir um funcionamento fluido e harmônico de todo o sistema.</w:t>
+      </w:r>
+      <w:r>
+        <w:rPr>
+          <w:rFonts w:ascii="Arial" w:hAnsi="Arial" w:cs="Arial"/>
+          <w:bCs/>
+          <w:sz w:val="24"/>
+          <w:szCs w:val="24"/>
+        </w:rPr>
+        <w:t>“</w:t>
+      </w:r>
+      <w:r>
+        <w:rPr>
+          <w:rFonts w:ascii="Arial" w:hAnsi="Arial" w:cs="Arial"/>
+          <w:bCs/>
+          <w:sz w:val="24"/>
+          <w:szCs w:val="24"/>
+        </w:rPr>
+        <w:t>. O FGC é uma barreira de proteção para o um estado de calamidade econômica.</w:t>
+      </w:r>
+    </w:p>
+    <w:p>
+      <w:pPr>
+        <w:pStyle w:val="NoSpacing"/>
+        <w:spacing w:line="360" w:lineRule="auto"/>
+        <w:ind w:firstLine="708"/>
+        <w:contextualSpacing/>
+        <w:jc w:val="both"/>
+        <w:rPr>
+          <w:rFonts w:ascii="Arial" w:hAnsi="Arial" w:cs="Arial"/>
+          <w:sz w:val="24"/>
+          <w:szCs w:val="24"/>
+        </w:rPr>
+      </w:pPr>
+    </w:p>
+    <w:p>
+      <w:pPr>
+        <w:pStyle w:val="NoSpacing"/>
+        <w:spacing w:line="360" w:lineRule="auto"/>
+        <w:ind w:firstLine="708"/>
+        <w:contextualSpacing/>
+        <w:jc w:val="both"/>
+        <w:rPr>
+          <w:rFonts w:ascii="Arial" w:hAnsi="Arial" w:cs="Arial"/>
+          <w:b/>
+          <w:sz w:val="24"/>
+          <w:szCs w:val="24"/>
+        </w:rPr>
+      </w:pPr>
+      <w:r>
+        <w:rPr>
+          <w:rFonts w:ascii="Arial" w:hAnsi="Arial" w:cs="Arial"/>
+          <w:b/>
+          <w:sz w:val="24"/>
+          <w:szCs w:val="24"/>
+        </w:rPr>
+        <w:t>2.</w:t>
+      </w:r>
+      <w:r>
+        <w:rPr>
+          <w:rFonts w:ascii="Arial" w:hAnsi="Arial" w:cs="Arial"/>
+          <w:b/>
+          <w:sz w:val="24"/>
+          <w:szCs w:val="24"/>
+        </w:rPr>
+        <w:t>9</w:t>
+      </w:r>
+      <w:r>
+        <w:rPr>
+          <w:rFonts w:ascii="Arial" w:hAnsi="Arial" w:cs="Arial"/>
+          <w:b/>
+          <w:sz w:val="24"/>
+          <w:szCs w:val="24"/>
+        </w:rPr>
+        <w:t xml:space="preserve"> </w:t>
+      </w:r>
+      <w:r>
+        <w:rPr>
+          <w:rFonts w:ascii="Arial" w:hAnsi="Arial" w:cs="Arial"/>
+          <w:b/>
+          <w:sz w:val="24"/>
+          <w:szCs w:val="24"/>
+        </w:rPr>
+        <w:t>Renda Variável</w:t>
+      </w:r>
+    </w:p>
+    <w:p>
+      <w:pPr>
+        <w:pStyle w:val="NoSpacing"/>
+        <w:spacing w:line="360" w:lineRule="auto"/>
+        <w:ind w:firstLine="708"/>
+        <w:contextualSpacing/>
+        <w:jc w:val="both"/>
+        <w:rPr>
+          <w:rFonts w:ascii="Arial" w:hAnsi="Arial" w:cs="Arial"/>
+          <w:b/>
+          <w:sz w:val="24"/>
+          <w:szCs w:val="24"/>
+        </w:rPr>
+      </w:pPr>
+    </w:p>
+    <w:p>
+      <w:pPr>
+        <w:pStyle w:val="NoSpacing"/>
+        <w:spacing w:line="360" w:lineRule="auto"/>
+        <w:ind w:firstLine="708"/>
+        <w:contextualSpacing/>
+        <w:jc w:val="both"/>
+        <w:rPr>
+          <w:rFonts w:ascii="Arial" w:hAnsi="Arial" w:cs="Arial"/>
+          <w:b/>
+          <w:color w:val="FF0000"/>
+          <w:sz w:val="24"/>
+          <w:szCs w:val="24"/>
+        </w:rPr>
+      </w:pPr>
+      <w:r>
+        <w:rPr>
+          <w:rFonts w:ascii="Arial" w:hAnsi="Arial" w:cs="Arial"/>
+          <w:b/>
           <w:color w:val="FF0000"/>
           <w:sz w:val="24"/>
           <w:szCs w:val="24"/>
@@ -10431,753 +11240,15 @@
       <w:pPr>
         <w:pStyle w:val="NoSpacing"/>
         <w:spacing w:line="360" w:lineRule="auto"/>
-        <w:contextualSpacing/>
-        <w:jc w:val="both"/>
-        <w:rPr>
-          <w:rFonts w:ascii="Arial" w:hAnsi="Arial" w:cs="Arial"/>
-          <w:sz w:val="24"/>
-          <w:szCs w:val="24"/>
-        </w:rPr>
-      </w:pPr>
-    </w:p>
-    <w:p>
-      <w:pPr>
-        <w:pStyle w:val="NoSpacing"/>
-        <w:spacing w:line="360" w:lineRule="auto"/>
         <w:ind w:firstLine="708"/>
         <w:contextualSpacing/>
         <w:jc w:val="both"/>
         <w:rPr>
           <w:rFonts w:ascii="Arial" w:hAnsi="Arial" w:cs="Arial"/>
-          <w:i/>
-          <w:sz w:val="24"/>
-          <w:szCs w:val="24"/>
-        </w:rPr>
-      </w:pPr>
-      <w:r>
-        <w:rPr>
-          <w:rFonts w:ascii="Arial" w:hAnsi="Arial" w:cs="Arial"/>
-          <w:b/>
-          <w:sz w:val="24"/>
-          <w:szCs w:val="24"/>
-        </w:rPr>
-        <w:t xml:space="preserve">2.3.1 </w:t>
-      </w:r>
-      <w:r>
-        <w:rPr>
-          <w:rFonts w:ascii="Arial" w:hAnsi="Arial" w:cs="Arial"/>
-          <w:i/>
-          <w:sz w:val="24"/>
-          <w:szCs w:val="24"/>
-        </w:rPr>
-        <w:t>Quantidade Ofertada</w:t>
-      </w:r>
-    </w:p>
-    <w:p>
-      <w:pPr>
-        <w:pStyle w:val="NoSpacing"/>
-        <w:spacing w:line="360" w:lineRule="auto"/>
-        <w:ind w:firstLine="708"/>
-        <w:contextualSpacing/>
-        <w:jc w:val="both"/>
-        <w:rPr>
-          <w:rFonts w:ascii="Arial" w:hAnsi="Arial" w:cs="Arial"/>
-          <w:sz w:val="24"/>
-          <w:szCs w:val="24"/>
-        </w:rPr>
-      </w:pPr>
-      <w:r>
-        <w:rPr>
-          <w:rFonts w:ascii="Arial" w:hAnsi="Arial" w:cs="Arial"/>
-          <w:sz w:val="24"/>
-          <w:szCs w:val="24"/>
-        </w:rPr>
-        <w:t>A empresa define a quantidade de ações que será ofertada ao público, essa quantidade é chamada de oferta-base. Ela também pode ofertar uma quantidade maior de ações que são os chamados lote suplementar e lote adicional. A oferta destes lotes não é obrigatória, mas a sua previsão é necessária desde o início da oferta.</w:t>
-      </w:r>
-    </w:p>
-    <w:p>
-      <w:pPr>
-        <w:pStyle w:val="NoSpacing"/>
-        <w:spacing w:line="360" w:lineRule="auto"/>
-        <w:ind w:firstLine="708"/>
-        <w:contextualSpacing/>
-        <w:jc w:val="both"/>
-        <w:rPr>
-          <w:rFonts w:ascii="Arial" w:hAnsi="Arial" w:cs="Arial"/>
-          <w:sz w:val="24"/>
-          <w:szCs w:val="24"/>
-        </w:rPr>
-      </w:pPr>
-      <w:r>
-        <w:rPr>
-          <w:rFonts w:ascii="Arial" w:hAnsi="Arial" w:cs="Arial"/>
-          <w:sz w:val="24"/>
-          <w:szCs w:val="24"/>
-        </w:rPr>
-        <w:t>No caso do lote suplementar, um agente estabilizador recebe recursos que lhe permitirão efetuar compras com o objetivo de evitar a desvalorização da ação. A viabilidade da estabilização depende, portanto, da oferta de um lote suplementar de ações que pode ser de até 15% da quantidade da oferta-base.</w:t>
-      </w:r>
-    </w:p>
-    <w:p>
-      <w:pPr>
-        <w:pStyle w:val="NoSpacing"/>
-        <w:spacing w:line="360" w:lineRule="auto"/>
-        <w:ind w:firstLine="708"/>
-        <w:contextualSpacing/>
-        <w:jc w:val="both"/>
-        <w:rPr>
-          <w:rFonts w:ascii="Arial" w:hAnsi="Arial" w:cs="Arial"/>
-          <w:sz w:val="24"/>
-          <w:szCs w:val="24"/>
-        </w:rPr>
-      </w:pPr>
-      <w:r>
-        <w:rPr>
-          <w:rFonts w:ascii="Arial" w:hAnsi="Arial" w:cs="Arial"/>
-          <w:sz w:val="24"/>
-          <w:szCs w:val="24"/>
-        </w:rPr>
-        <w:lastRenderedPageBreak/>
-        <w:t>Já no caso do lote adicional, ele é ofertado caso a demanda seja sensivelmente maior que a oferta-base e pode ser de até 20% do valor da oferta-base.</w:t>
-      </w:r>
-    </w:p>
-    <w:p>
-      <w:pPr>
-        <w:pStyle w:val="NoSpacing"/>
-        <w:spacing w:line="360" w:lineRule="auto"/>
-        <w:contextualSpacing/>
-        <w:jc w:val="both"/>
-        <w:rPr>
-          <w:rFonts w:ascii="Arial" w:hAnsi="Arial" w:cs="Arial"/>
-          <w:sz w:val="24"/>
-          <w:szCs w:val="24"/>
-        </w:rPr>
-      </w:pPr>
-    </w:p>
-    <w:p>
-      <w:pPr>
-        <w:pStyle w:val="NoSpacing"/>
-        <w:spacing w:line="360" w:lineRule="auto"/>
-        <w:ind w:firstLine="708"/>
-        <w:contextualSpacing/>
-        <w:jc w:val="both"/>
-        <w:rPr>
-          <w:rFonts w:ascii="Arial" w:hAnsi="Arial" w:cs="Arial"/>
-          <w:b/>
-          <w:sz w:val="24"/>
-          <w:szCs w:val="24"/>
-        </w:rPr>
-      </w:pPr>
-      <w:r>
-        <w:rPr>
-          <w:rFonts w:ascii="Arial" w:hAnsi="Arial" w:cs="Arial"/>
-          <w:b/>
-          <w:sz w:val="24"/>
-          <w:szCs w:val="24"/>
-        </w:rPr>
-        <w:t xml:space="preserve">2.4 </w:t>
-      </w:r>
-      <w:r>
-        <w:rPr>
-          <w:rFonts w:ascii="Arial" w:hAnsi="Arial" w:cs="Arial"/>
-          <w:b/>
-          <w:sz w:val="24"/>
-          <w:szCs w:val="24"/>
-        </w:rPr>
-        <w:t>Companhia de Capital A</w:t>
-      </w:r>
-      <w:r>
-        <w:rPr>
-          <w:rFonts w:ascii="Arial" w:hAnsi="Arial" w:cs="Arial"/>
-          <w:b/>
-          <w:sz w:val="24"/>
-          <w:szCs w:val="24"/>
-        </w:rPr>
-        <w:t>berto</w:t>
-      </w:r>
-    </w:p>
-    <w:p>
-      <w:pPr>
-        <w:pStyle w:val="NoSpacing"/>
-        <w:spacing w:line="360" w:lineRule="auto"/>
-        <w:ind w:firstLine="708"/>
-        <w:contextualSpacing/>
-        <w:jc w:val="both"/>
-        <w:rPr>
-          <w:rFonts w:ascii="Arial" w:hAnsi="Arial" w:cs="Arial"/>
-          <w:sz w:val="24"/>
-          <w:szCs w:val="24"/>
-        </w:rPr>
-      </w:pPr>
-      <w:r>
-        <w:rPr>
-          <w:rFonts w:ascii="Arial" w:hAnsi="Arial" w:cs="Arial"/>
-          <w:sz w:val="24"/>
-          <w:szCs w:val="24"/>
-        </w:rPr>
-        <w:t xml:space="preserve">Uma companhia </w:t>
-      </w:r>
-      <w:r>
-        <w:rPr>
-          <w:rFonts w:ascii="Arial" w:hAnsi="Arial" w:cs="Arial"/>
-          <w:sz w:val="24"/>
-          <w:szCs w:val="24"/>
-        </w:rPr>
-        <w:t xml:space="preserve">de capital aberto é aquela que </w:t>
-      </w:r>
-      <w:r>
-        <w:rPr>
-          <w:rFonts w:ascii="Arial" w:hAnsi="Arial" w:cs="Arial"/>
-          <w:sz w:val="24"/>
-          <w:szCs w:val="24"/>
-        </w:rPr>
-        <w:t>tem ações suas negociadas na bolsa de valores.</w:t>
-      </w:r>
-      <w:r>
-        <w:rPr>
-          <w:rFonts w:ascii="Arial" w:hAnsi="Arial" w:cs="Arial"/>
-          <w:sz w:val="24"/>
-          <w:szCs w:val="24"/>
-        </w:rPr>
-        <w:t xml:space="preserve"> O primeiro passo para que se dê a abertura de capital é es</w:t>
-      </w:r>
-      <w:r>
-        <w:rPr>
-          <w:rFonts w:ascii="Arial" w:hAnsi="Arial" w:cs="Arial"/>
-          <w:sz w:val="24"/>
-          <w:szCs w:val="24"/>
-        </w:rPr>
-        <w:t>tabelecer a empresa como uma S.</w:t>
-      </w:r>
-      <w:r>
-        <w:rPr>
-          <w:rFonts w:ascii="Arial" w:hAnsi="Arial" w:cs="Arial"/>
-          <w:sz w:val="24"/>
-          <w:szCs w:val="24"/>
-        </w:rPr>
-        <w:t>A., tendo seu capital dividido em ações e sendo regulamentada pela lei nº. 6.404/1976 (LSA). (FORTUNA, 201</w:t>
-      </w:r>
-      <w:r>
-        <w:rPr>
-          <w:rFonts w:ascii="Arial" w:hAnsi="Arial" w:cs="Arial"/>
-          <w:sz w:val="24"/>
-          <w:szCs w:val="24"/>
-        </w:rPr>
-        <w:t>0</w:t>
-      </w:r>
-      <w:r>
-        <w:rPr>
-          <w:rFonts w:ascii="Arial" w:hAnsi="Arial" w:cs="Arial"/>
-          <w:sz w:val="24"/>
-          <w:szCs w:val="24"/>
-        </w:rPr>
-        <w:t>).</w:t>
-      </w:r>
-    </w:p>
-    <w:p>
-      <w:pPr>
-        <w:pStyle w:val="NoSpacing"/>
-        <w:spacing w:line="360" w:lineRule="auto"/>
-        <w:ind w:firstLine="708"/>
-        <w:contextualSpacing/>
-        <w:jc w:val="both"/>
-        <w:rPr>
-          <w:rFonts w:ascii="Arial" w:hAnsi="Arial" w:cs="Arial"/>
-          <w:sz w:val="24"/>
-          <w:szCs w:val="24"/>
-        </w:rPr>
-      </w:pPr>
-      <w:r>
-        <w:rPr>
-          <w:rFonts w:ascii="Arial" w:hAnsi="Arial" w:cs="Arial"/>
-          <w:sz w:val="24"/>
-          <w:szCs w:val="24"/>
-        </w:rPr>
-        <w:t>Uma empresa pode distr</w:t>
-      </w:r>
-      <w:r>
-        <w:rPr>
-          <w:rFonts w:ascii="Arial" w:hAnsi="Arial" w:cs="Arial"/>
-          <w:sz w:val="24"/>
-          <w:szCs w:val="24"/>
-        </w:rPr>
-        <w:t xml:space="preserve">ibuir ações em </w:t>
-      </w:r>
-      <w:r>
-        <w:rPr>
-          <w:rFonts w:ascii="Arial" w:hAnsi="Arial" w:cs="Arial"/>
-          <w:sz w:val="24"/>
-          <w:szCs w:val="24"/>
-        </w:rPr>
-        <w:t>dois tipos distintos de ofertas</w:t>
-      </w:r>
-      <w:r>
-        <w:rPr>
-          <w:rFonts w:ascii="Arial" w:hAnsi="Arial" w:cs="Arial"/>
-          <w:sz w:val="24"/>
-          <w:szCs w:val="24"/>
-        </w:rPr>
-        <w:t>:</w:t>
-      </w:r>
-      <w:r>
-        <w:rPr>
-          <w:rFonts w:ascii="Arial" w:hAnsi="Arial" w:cs="Arial"/>
-          <w:sz w:val="24"/>
-          <w:szCs w:val="24"/>
-        </w:rPr>
-        <w:t xml:space="preserve"> a </w:t>
-      </w:r>
-      <w:r>
-        <w:rPr>
-          <w:rFonts w:ascii="Arial" w:hAnsi="Arial" w:cs="Arial"/>
-          <w:sz w:val="24"/>
-          <w:szCs w:val="24"/>
-        </w:rPr>
-        <w:t xml:space="preserve">privada e </w:t>
-      </w:r>
-      <w:r>
-        <w:rPr>
-          <w:rFonts w:ascii="Arial" w:hAnsi="Arial" w:cs="Arial"/>
-          <w:sz w:val="24"/>
-          <w:szCs w:val="24"/>
-        </w:rPr>
-        <w:t>a pública</w:t>
-      </w:r>
-      <w:r>
-        <w:rPr>
-          <w:rFonts w:ascii="Arial" w:hAnsi="Arial" w:cs="Arial"/>
-          <w:sz w:val="24"/>
-          <w:szCs w:val="24"/>
-        </w:rPr>
-        <w:t>. A diferença principal entre elas é que só a segunda é divulgada para o público geral e apenas ela</w:t>
-      </w:r>
-      <w:r>
-        <w:rPr>
-          <w:rFonts w:ascii="Arial" w:hAnsi="Arial" w:cs="Arial"/>
-          <w:sz w:val="24"/>
-          <w:szCs w:val="24"/>
-        </w:rPr>
-        <w:t xml:space="preserve"> caracteriza uma empresa como empresa de capital aberto.</w:t>
-      </w:r>
-    </w:p>
-    <w:p>
-      <w:pPr>
-        <w:pStyle w:val="NoSpacing"/>
-        <w:spacing w:line="360" w:lineRule="auto"/>
-        <w:ind w:firstLine="708"/>
-        <w:contextualSpacing/>
-        <w:jc w:val="both"/>
-        <w:rPr>
-          <w:rFonts w:ascii="Arial" w:hAnsi="Arial" w:cs="Arial"/>
-          <w:sz w:val="24"/>
-          <w:szCs w:val="24"/>
-        </w:rPr>
-      </w:pPr>
-    </w:p>
-    <w:p>
-      <w:pPr>
-        <w:pStyle w:val="NoSpacing"/>
-        <w:spacing w:line="360" w:lineRule="auto"/>
-        <w:ind w:firstLine="708"/>
-        <w:contextualSpacing/>
-        <w:jc w:val="both"/>
-        <w:rPr>
-          <w:rFonts w:ascii="Arial" w:hAnsi="Arial" w:cs="Arial"/>
-          <w:sz w:val="24"/>
-          <w:szCs w:val="24"/>
-        </w:rPr>
-      </w:pPr>
-    </w:p>
-    <w:p>
-      <w:pPr>
-        <w:pStyle w:val="NoSpacing"/>
-        <w:spacing w:line="360" w:lineRule="auto"/>
-        <w:ind w:firstLine="708"/>
-        <w:contextualSpacing/>
-        <w:jc w:val="both"/>
-        <w:rPr>
-          <w:rFonts w:ascii="Arial" w:hAnsi="Arial" w:cs="Arial"/>
-          <w:sz w:val="24"/>
-          <w:szCs w:val="24"/>
-        </w:rPr>
-      </w:pPr>
-    </w:p>
-    <w:p>
-      <w:pPr>
-        <w:pStyle w:val="NoSpacing"/>
-        <w:spacing w:line="360" w:lineRule="auto"/>
-        <w:ind w:firstLine="708"/>
-        <w:contextualSpacing/>
-        <w:jc w:val="both"/>
-        <w:rPr>
-          <w:rFonts w:ascii="Arial" w:hAnsi="Arial" w:cs="Arial"/>
-          <w:b/>
-          <w:sz w:val="24"/>
-          <w:szCs w:val="24"/>
-        </w:rPr>
-      </w:pPr>
-      <w:r>
-        <w:rPr>
-          <w:rFonts w:ascii="Arial" w:hAnsi="Arial" w:cs="Arial"/>
-          <w:b/>
-          <w:sz w:val="24"/>
-          <w:szCs w:val="24"/>
-        </w:rPr>
-        <w:t xml:space="preserve">2.5 </w:t>
-      </w:r>
-      <w:r>
-        <w:rPr>
-          <w:rFonts w:ascii="Arial" w:hAnsi="Arial" w:cs="Arial"/>
-          <w:b/>
-          <w:sz w:val="24"/>
-          <w:szCs w:val="24"/>
-        </w:rPr>
-        <w:t>Mercado de Ações</w:t>
-      </w:r>
-    </w:p>
-    <w:p>
-      <w:pPr>
-        <w:pStyle w:val="NoSpacing"/>
-        <w:spacing w:line="360" w:lineRule="auto"/>
-        <w:ind w:firstLine="708"/>
-        <w:contextualSpacing/>
-        <w:jc w:val="both"/>
-        <w:rPr>
-          <w:rFonts w:ascii="Arial" w:hAnsi="Arial" w:cs="Arial"/>
-          <w:sz w:val="24"/>
-          <w:szCs w:val="24"/>
-        </w:rPr>
-      </w:pPr>
-      <w:r>
-        <w:rPr>
-          <w:rFonts w:ascii="Arial" w:hAnsi="Arial" w:cs="Arial"/>
-          <w:sz w:val="24"/>
-          <w:szCs w:val="24"/>
-        </w:rPr>
-        <w:t>O mercado de ações é composto por títulos e valores mobiliários cujo valor varia ao longo do tempo apenas em função das condições de oferta e demanda. O mercado é composto por ações emitidas pelas companhias de capital aberto, os índices de ações, os fundos de ações, certificados emitidos sobre ações, fundos de investimento imobiliários, entre outros.</w:t>
-      </w:r>
-    </w:p>
-    <w:p>
-      <w:pPr>
-        <w:pStyle w:val="NoSpacing"/>
-        <w:spacing w:line="360" w:lineRule="auto"/>
-        <w:ind w:firstLine="708"/>
-        <w:contextualSpacing/>
-        <w:jc w:val="both"/>
-        <w:rPr>
-          <w:rFonts w:ascii="Arial" w:hAnsi="Arial" w:cs="Arial"/>
-          <w:sz w:val="24"/>
-          <w:szCs w:val="24"/>
-        </w:rPr>
-      </w:pPr>
-      <w:r>
-        <w:rPr>
-          <w:rFonts w:ascii="Arial" w:hAnsi="Arial" w:cs="Arial"/>
-          <w:sz w:val="24"/>
-          <w:szCs w:val="24"/>
-        </w:rPr>
-        <w:t xml:space="preserve">Uma ação é a menor </w:t>
-      </w:r>
-      <w:r>
-        <w:rPr>
-          <w:rFonts w:ascii="Arial" w:hAnsi="Arial" w:cs="Arial"/>
-          <w:sz w:val="24"/>
-          <w:szCs w:val="24"/>
-        </w:rPr>
-        <w:t>fração</w:t>
-      </w:r>
-      <w:r>
-        <w:rPr>
-          <w:rFonts w:ascii="Arial" w:hAnsi="Arial" w:cs="Arial"/>
-          <w:sz w:val="24"/>
-          <w:szCs w:val="24"/>
-        </w:rPr>
-        <w:t xml:space="preserve"> do capital das companhias ou sociedades anônimas. É um título patrimonial que concede todos os </w:t>
-      </w:r>
-      <w:r>
-        <w:rPr>
-          <w:rFonts w:ascii="Arial" w:hAnsi="Arial" w:cs="Arial"/>
-          <w:sz w:val="24"/>
-          <w:szCs w:val="24"/>
-        </w:rPr>
-        <w:t>direitos e deveres de um sócio como a distribuição de lucros, por exemplo (GOMES, 2017).</w:t>
-      </w:r>
-    </w:p>
-    <w:p>
-      <w:pPr>
-        <w:pStyle w:val="NoSpacing"/>
-        <w:spacing w:line="360" w:lineRule="auto"/>
-        <w:ind w:firstLine="708"/>
-        <w:contextualSpacing/>
-        <w:jc w:val="both"/>
-        <w:rPr>
-          <w:rFonts w:ascii="Arial" w:hAnsi="Arial" w:cs="Arial"/>
-          <w:sz w:val="24"/>
-          <w:szCs w:val="24"/>
-        </w:rPr>
-      </w:pPr>
-      <w:r>
-        <w:rPr>
-          <w:rFonts w:ascii="Arial" w:hAnsi="Arial" w:cs="Arial"/>
-          <w:sz w:val="24"/>
-          <w:szCs w:val="24"/>
-        </w:rPr>
-        <w:t>As ações emitidas pelas empresas classificam-se em ordinárias (ON) ou preferenciais (PN) conforme possuam ou não direito a voto, respectivamente. Além disso, segundo PINHEIRO (2009), as preferenciais garantem ao acionista a prioridade no recebimento de dividendos e no reembolso de capital, no caso de dissolução da sociedade.</w:t>
-      </w:r>
-      <w:r>
-        <w:rPr>
-          <w:rFonts w:ascii="Arial" w:hAnsi="Arial" w:cs="Arial"/>
-          <w:sz w:val="24"/>
-          <w:szCs w:val="24"/>
-        </w:rPr>
-        <w:t xml:space="preserve"> </w:t>
-      </w:r>
-      <w:r>
-        <w:rPr>
-          <w:rFonts w:ascii="Arial" w:hAnsi="Arial" w:cs="Arial"/>
-          <w:sz w:val="24"/>
-          <w:szCs w:val="24"/>
-        </w:rPr>
-        <w:t>Na nomenclatura dos ativos, as açõ</w:t>
-      </w:r>
-      <w:r>
-        <w:rPr>
-          <w:rFonts w:ascii="Arial" w:hAnsi="Arial" w:cs="Arial"/>
-          <w:sz w:val="24"/>
-          <w:szCs w:val="24"/>
-        </w:rPr>
-        <w:t>es ordinárias possuem o dígito três</w:t>
-      </w:r>
-      <w:r>
-        <w:rPr>
-          <w:rFonts w:ascii="Arial" w:hAnsi="Arial" w:cs="Arial"/>
-          <w:sz w:val="24"/>
-          <w:szCs w:val="24"/>
-        </w:rPr>
-        <w:t xml:space="preserve"> e as p</w:t>
-      </w:r>
-      <w:r>
-        <w:rPr>
-          <w:rFonts w:ascii="Arial" w:hAnsi="Arial" w:cs="Arial"/>
-          <w:sz w:val="24"/>
-          <w:szCs w:val="24"/>
-        </w:rPr>
-        <w:t>referenciais possuem o dígito, quatro, cinco ou seis</w:t>
-      </w:r>
-      <w:r>
-        <w:rPr>
-          <w:rFonts w:ascii="Arial" w:hAnsi="Arial" w:cs="Arial"/>
-          <w:sz w:val="24"/>
-          <w:szCs w:val="24"/>
-        </w:rPr>
-        <w:t xml:space="preserve"> dependendo de seu nível. </w:t>
-      </w:r>
-    </w:p>
-    <w:p>
-      <w:pPr>
-        <w:pStyle w:val="NoSpacing"/>
-        <w:spacing w:line="360" w:lineRule="auto"/>
-        <w:contextualSpacing/>
-        <w:jc w:val="both"/>
-        <w:rPr>
-          <w:rFonts w:ascii="Arial" w:hAnsi="Arial" w:cs="Arial"/>
-          <w:sz w:val="24"/>
-          <w:szCs w:val="24"/>
-        </w:rPr>
-      </w:pPr>
-    </w:p>
-    <w:p>
-      <w:pPr>
-        <w:pStyle w:val="NoSpacing"/>
-        <w:spacing w:line="360" w:lineRule="auto"/>
-        <w:ind w:firstLine="708"/>
-        <w:contextualSpacing/>
-        <w:jc w:val="both"/>
-        <w:rPr>
-          <w:rFonts w:ascii="Arial" w:hAnsi="Arial" w:cs="Arial"/>
-          <w:b/>
-          <w:sz w:val="24"/>
-          <w:szCs w:val="24"/>
-        </w:rPr>
-      </w:pPr>
-      <w:r>
-        <w:rPr>
-          <w:rFonts w:ascii="Arial" w:hAnsi="Arial" w:cs="Arial"/>
-          <w:b/>
-          <w:sz w:val="24"/>
-          <w:szCs w:val="24"/>
-        </w:rPr>
-        <w:t xml:space="preserve">2.5.1 </w:t>
-      </w:r>
-      <w:r>
-        <w:rPr>
-          <w:rFonts w:ascii="Arial" w:hAnsi="Arial" w:cs="Arial"/>
-          <w:i/>
-          <w:sz w:val="24"/>
-          <w:szCs w:val="24"/>
-        </w:rPr>
-        <w:t>Risco</w:t>
-      </w:r>
-    </w:p>
-    <w:p>
-      <w:pPr>
-        <w:pStyle w:val="NoSpacing"/>
-        <w:spacing w:line="360" w:lineRule="auto"/>
-        <w:ind w:firstLine="708"/>
-        <w:contextualSpacing/>
-        <w:jc w:val="both"/>
-        <w:rPr>
-          <w:rFonts w:ascii="Arial" w:hAnsi="Arial" w:cs="Arial"/>
-          <w:sz w:val="24"/>
-          <w:szCs w:val="24"/>
-        </w:rPr>
-      </w:pPr>
-      <w:r>
-        <w:rPr>
-          <w:rFonts w:ascii="Arial" w:hAnsi="Arial" w:cs="Arial"/>
-          <w:sz w:val="24"/>
-          <w:szCs w:val="24"/>
-        </w:rPr>
-        <w:lastRenderedPageBreak/>
-        <w:t>Risco é a probabilidade de alguma incerteza impactar o</w:t>
-      </w:r>
-      <w:r>
-        <w:rPr>
-          <w:rFonts w:ascii="Arial" w:hAnsi="Arial" w:cs="Arial"/>
-          <w:sz w:val="24"/>
-          <w:szCs w:val="24"/>
-        </w:rPr>
-        <w:t xml:space="preserve"> desempenho de um investimento (CONGO, 2017). </w:t>
-      </w:r>
-      <w:r>
-        <w:rPr>
-          <w:rFonts w:ascii="Arial" w:hAnsi="Arial" w:cs="Arial"/>
-          <w:sz w:val="24"/>
-          <w:szCs w:val="24"/>
-        </w:rPr>
-        <w:t>O risco pode ser classificado em risco sistemático e não sistemático dependendo se eventos internos ou externos ocorrem.</w:t>
-      </w:r>
-    </w:p>
-    <w:p>
-      <w:pPr>
-        <w:pStyle w:val="NoSpacing"/>
-        <w:spacing w:line="360" w:lineRule="auto"/>
-        <w:contextualSpacing/>
-        <w:jc w:val="both"/>
-        <w:rPr>
-          <w:rFonts w:ascii="Arial" w:hAnsi="Arial" w:cs="Arial"/>
-          <w:sz w:val="24"/>
-          <w:szCs w:val="24"/>
-        </w:rPr>
-      </w:pPr>
-    </w:p>
-    <w:p>
-      <w:pPr>
-        <w:pStyle w:val="NoSpacing"/>
-        <w:spacing w:line="360" w:lineRule="auto"/>
-        <w:ind w:firstLine="708"/>
-        <w:contextualSpacing/>
-        <w:jc w:val="both"/>
-        <w:rPr>
-          <w:rFonts w:ascii="Arial" w:hAnsi="Arial" w:cs="Arial"/>
-          <w:b/>
-          <w:sz w:val="24"/>
-          <w:szCs w:val="24"/>
-        </w:rPr>
-      </w:pPr>
-      <w:r>
-        <w:rPr>
-          <w:rFonts w:ascii="Arial" w:hAnsi="Arial" w:cs="Arial"/>
-          <w:b/>
-          <w:sz w:val="24"/>
-          <w:szCs w:val="24"/>
-        </w:rPr>
-        <w:t xml:space="preserve">2.5.2 </w:t>
-      </w:r>
-      <w:r>
-        <w:rPr>
-          <w:rFonts w:ascii="Arial" w:hAnsi="Arial" w:cs="Arial"/>
-          <w:i/>
-          <w:sz w:val="24"/>
-          <w:szCs w:val="24"/>
-        </w:rPr>
-        <w:t>Índice de Ações</w:t>
-      </w:r>
-    </w:p>
-    <w:p>
-      <w:pPr>
-        <w:pStyle w:val="NoSpacing"/>
-        <w:spacing w:line="360" w:lineRule="auto"/>
-        <w:ind w:firstLine="708"/>
-        <w:contextualSpacing/>
-        <w:jc w:val="both"/>
-        <w:rPr>
-          <w:rFonts w:ascii="Arial" w:hAnsi="Arial" w:cs="Arial"/>
-          <w:sz w:val="24"/>
-          <w:szCs w:val="24"/>
-        </w:rPr>
-      </w:pPr>
-      <w:r>
-        <w:rPr>
-          <w:rFonts w:ascii="Arial" w:hAnsi="Arial" w:cs="Arial"/>
-          <w:sz w:val="24"/>
-          <w:szCs w:val="24"/>
-        </w:rPr>
-        <w:t>Os</w:t>
-      </w:r>
-      <w:r>
-        <w:rPr>
-          <w:rFonts w:ascii="Arial" w:hAnsi="Arial" w:cs="Arial"/>
-          <w:sz w:val="24"/>
-          <w:szCs w:val="24"/>
-        </w:rPr>
-        <w:t xml:space="preserve"> índices acionários são números utilizados para representar o valor de mercado de uma carteira teórica de ações para observar sua evolução temporal, ou seja, resumem a evolução dos preços de um conjunto</w:t>
-      </w:r>
-      <w:r>
-        <w:rPr>
-          <w:rFonts w:ascii="Arial" w:hAnsi="Arial" w:cs="Arial"/>
-          <w:sz w:val="24"/>
-          <w:szCs w:val="24"/>
-        </w:rPr>
-        <w:t xml:space="preserve"> de ações em um único indicador</w:t>
-      </w:r>
-      <w:r>
-        <w:rPr>
-          <w:rFonts w:ascii="Arial" w:hAnsi="Arial" w:cs="Arial"/>
-          <w:sz w:val="24"/>
-          <w:szCs w:val="24"/>
-        </w:rPr>
-        <w:t xml:space="preserve"> (B3, 2017).</w:t>
-      </w:r>
-    </w:p>
-    <w:p>
-      <w:pPr>
-        <w:pStyle w:val="NoSpacing"/>
-        <w:spacing w:line="360" w:lineRule="auto"/>
-        <w:ind w:firstLine="708"/>
-        <w:contextualSpacing/>
-        <w:jc w:val="both"/>
-        <w:rPr>
-          <w:rFonts w:ascii="Arial" w:hAnsi="Arial" w:cs="Arial"/>
-          <w:sz w:val="24"/>
-          <w:szCs w:val="24"/>
-        </w:rPr>
-      </w:pPr>
-      <w:r>
-        <w:rPr>
-          <w:rFonts w:ascii="Arial" w:hAnsi="Arial" w:cs="Arial"/>
-          <w:sz w:val="24"/>
-          <w:szCs w:val="24"/>
-        </w:rPr>
-        <w:t>Com isso, eles podem ser usados para auxiliar um investidor a tomar a decisão de quais ações ele escolherá investir.</w:t>
-      </w:r>
-      <w:r>
-        <w:rPr>
-          <w:rFonts w:ascii="Arial" w:hAnsi="Arial" w:cs="Arial"/>
-          <w:sz w:val="24"/>
-          <w:szCs w:val="24"/>
-        </w:rPr>
-        <w:t xml:space="preserve"> </w:t>
-      </w:r>
+          <w:sz w:val="24"/>
+          <w:szCs w:val="24"/>
+        </w:rPr>
+      </w:pPr>
     </w:p>
     <w:p>
       <w:pPr>
@@ -11211,7 +11282,25 @@
           <w:sz w:val="24"/>
           <w:szCs w:val="24"/>
         </w:rPr>
-        <w:t xml:space="preserve">2.5.2.1 </w:t>
+        <w:t>2</w:t>
+      </w:r>
+      <w:r>
+        <w:rPr>
+          <w:rFonts w:ascii="Arial" w:hAnsi="Arial" w:cs="Arial"/>
+          <w:b/>
+          <w:sz w:val="24"/>
+          <w:szCs w:val="24"/>
+        </w:rPr>
+        <w:t>.7.2</w:t>
+      </w:r>
+      <w:r>
+        <w:rPr>
+          <w:rFonts w:ascii="Arial" w:hAnsi="Arial" w:cs="Arial"/>
+          <w:b/>
+          <w:sz w:val="24"/>
+          <w:szCs w:val="24"/>
+        </w:rPr>
+        <w:t xml:space="preserve"> </w:t>
       </w:r>
       <w:r>
         <w:rPr>
@@ -11514,53 +11603,53 @@
           <w:sz w:val="24"/>
           <w:szCs w:val="24"/>
         </w:rPr>
+        <w:t xml:space="preserve">O índice de negociabilidade é um somatório de </w:t>
+      </w:r>
+      <w:r>
+        <w:rPr>
+          <w:rFonts w:ascii="Arial" w:hAnsi="Arial" w:cs="Arial"/>
+          <w:sz w:val="24"/>
+          <w:szCs w:val="24"/>
+        </w:rPr>
+        <w:t>um</w:t>
+      </w:r>
+      <w:r>
+        <w:rPr>
+          <w:rFonts w:ascii="Arial" w:hAnsi="Arial" w:cs="Arial"/>
+          <w:sz w:val="24"/>
+          <w:szCs w:val="24"/>
+        </w:rPr>
+        <w:t xml:space="preserve"> até o número total de pregões no período, dividido também pelo núm</w:t>
+      </w:r>
+      <w:r>
+        <w:rPr>
+          <w:rFonts w:ascii="Arial" w:hAnsi="Arial" w:cs="Arial"/>
+          <w:sz w:val="24"/>
+          <w:szCs w:val="24"/>
+        </w:rPr>
+        <w:t>ero total de pregões no período (B3, 2017).</w:t>
+      </w:r>
+    </w:p>
+    <w:p>
+      <w:pPr>
+        <w:pStyle w:val="NoSpacing"/>
+        <w:spacing w:line="360" w:lineRule="auto"/>
+        <w:ind w:firstLine="708"/>
+        <w:contextualSpacing/>
+        <w:jc w:val="both"/>
+        <w:rPr>
+          <w:rFonts w:ascii="Arial" w:hAnsi="Arial" w:cs="Arial"/>
+          <w:sz w:val="24"/>
+          <w:szCs w:val="24"/>
+        </w:rPr>
+      </w:pPr>
+      <w:r>
+        <w:rPr>
+          <w:rFonts w:ascii="Arial" w:hAnsi="Arial" w:cs="Arial"/>
+          <w:sz w:val="24"/>
+          <w:szCs w:val="24"/>
+        </w:rPr>
         <w:lastRenderedPageBreak/>
-        <w:t xml:space="preserve">O índice de negociabilidade é um somatório de </w:t>
-      </w:r>
-      <w:r>
-        <w:rPr>
-          <w:rFonts w:ascii="Arial" w:hAnsi="Arial" w:cs="Arial"/>
-          <w:sz w:val="24"/>
-          <w:szCs w:val="24"/>
-        </w:rPr>
-        <w:t>um</w:t>
-      </w:r>
-      <w:r>
-        <w:rPr>
-          <w:rFonts w:ascii="Arial" w:hAnsi="Arial" w:cs="Arial"/>
-          <w:sz w:val="24"/>
-          <w:szCs w:val="24"/>
-        </w:rPr>
-        <w:t xml:space="preserve"> até o número total de pregões no período, dividido também pelo núm</w:t>
-      </w:r>
-      <w:r>
-        <w:rPr>
-          <w:rFonts w:ascii="Arial" w:hAnsi="Arial" w:cs="Arial"/>
-          <w:sz w:val="24"/>
-          <w:szCs w:val="24"/>
-        </w:rPr>
-        <w:t>ero total de pregões no período (B3, 2017).</w:t>
-      </w:r>
-    </w:p>
-    <w:p>
-      <w:pPr>
-        <w:pStyle w:val="NoSpacing"/>
-        <w:spacing w:line="360" w:lineRule="auto"/>
-        <w:ind w:firstLine="708"/>
-        <w:contextualSpacing/>
-        <w:jc w:val="both"/>
-        <w:rPr>
-          <w:rFonts w:ascii="Arial" w:hAnsi="Arial" w:cs="Arial"/>
-          <w:sz w:val="24"/>
-          <w:szCs w:val="24"/>
-        </w:rPr>
-      </w:pPr>
-      <w:r>
-        <w:rPr>
-          <w:rFonts w:ascii="Arial" w:hAnsi="Arial" w:cs="Arial"/>
-          <w:sz w:val="24"/>
-          <w:szCs w:val="24"/>
-        </w:rPr>
         <w:t>O somatório é composto pela raiz do produto entre a quantidade de negócios com o ativo sobre o número total de negócios no mercado e o volume financeiro gerado pelo ativo sobre o volume total do mercado, sendo a segunda fração elevada ao quadrado.</w:t>
       </w:r>
       <w:r>
@@ -12167,6 +12256,7 @@
           <w:sz w:val="24"/>
           <w:szCs w:val="24"/>
         </w:rPr>
+        <w:lastRenderedPageBreak/>
         <w:t xml:space="preserve">Um contrato de opção </w:t>
       </w:r>
       <w:r>
@@ -12565,7 +12655,609 @@
           <w:sz w:val="24"/>
           <w:szCs w:val="24"/>
         </w:rPr>
-        <w:t xml:space="preserve">O perfil conservador é o que não tolera perda e, por isso, se afasta do risco. Ele procura os investimentos mais garantidos e que possuem menos variação em relação ao mercado. O preço pago por essa garantia é que o lucro será menor que o </w:t>
+        <w:t>O perfil conservador é o que não tolera perda e, por isso, se afasta do risco. Ele procura os investimentos mais garantidos e que possuem menos variação em relação ao mercado. O preço pago por essa garantia é que o lucro será menor que o dos outros perfis já que o lucro é diretamente proporcional ao risco. Esse perfil é o que geralmente é utilizando pelos investidores iniciantes (WILTGEN, 2016).</w:t>
+      </w:r>
+    </w:p>
+    <w:p>
+      <w:pPr>
+        <w:pStyle w:val="NoSpacing"/>
+        <w:spacing w:line="360" w:lineRule="auto"/>
+        <w:contextualSpacing/>
+        <w:jc w:val="both"/>
+        <w:rPr>
+          <w:rFonts w:ascii="Arial" w:hAnsi="Arial" w:cs="Arial"/>
+          <w:sz w:val="24"/>
+          <w:szCs w:val="24"/>
+        </w:rPr>
+      </w:pPr>
+    </w:p>
+    <w:p>
+      <w:pPr>
+        <w:pStyle w:val="NoSpacing"/>
+        <w:spacing w:line="360" w:lineRule="auto"/>
+        <w:ind w:firstLine="708"/>
+        <w:contextualSpacing/>
+        <w:jc w:val="both"/>
+        <w:rPr>
+          <w:rFonts w:ascii="Arial" w:hAnsi="Arial" w:cs="Arial"/>
+          <w:b/>
+          <w:sz w:val="24"/>
+          <w:szCs w:val="24"/>
+        </w:rPr>
+      </w:pPr>
+      <w:r>
+        <w:rPr>
+          <w:rFonts w:ascii="Arial" w:hAnsi="Arial" w:cs="Arial"/>
+          <w:b/>
+          <w:sz w:val="24"/>
+          <w:szCs w:val="24"/>
+        </w:rPr>
+        <w:t xml:space="preserve">2.7.2 </w:t>
+      </w:r>
+      <w:r>
+        <w:rPr>
+          <w:rFonts w:ascii="Arial" w:hAnsi="Arial" w:cs="Arial"/>
+          <w:i/>
+          <w:sz w:val="24"/>
+          <w:szCs w:val="24"/>
+        </w:rPr>
+        <w:t>Agressivo</w:t>
+      </w:r>
+    </w:p>
+    <w:p>
+      <w:pPr>
+        <w:pStyle w:val="NoSpacing"/>
+        <w:spacing w:line="360" w:lineRule="auto"/>
+        <w:ind w:firstLine="708"/>
+        <w:contextualSpacing/>
+        <w:jc w:val="both"/>
+        <w:rPr>
+          <w:rFonts w:ascii="Arial" w:hAnsi="Arial" w:cs="Arial"/>
+          <w:sz w:val="24"/>
+          <w:szCs w:val="24"/>
+        </w:rPr>
+      </w:pPr>
+      <w:r>
+        <w:rPr>
+          <w:rFonts w:ascii="Arial" w:hAnsi="Arial" w:cs="Arial"/>
+          <w:sz w:val="24"/>
+          <w:szCs w:val="24"/>
+        </w:rPr>
+        <w:t>O perfil agressivo é o que busca o maior lucro possível, mesmo que este venha acompanhado de certo risco. Segundo BONA (2016), ele procura os investimentos mais arriscados e que possuem maior variação em relação ao mercado. Com isso, o lucro é maior que o dos outros perfis, porém ele é submetido ao risco de não ter lucro, e talvez até ter despesas extras.</w:t>
+      </w:r>
+    </w:p>
+    <w:p>
+      <w:pPr>
+        <w:pStyle w:val="NoSpacing"/>
+        <w:spacing w:line="360" w:lineRule="auto"/>
+        <w:contextualSpacing/>
+        <w:jc w:val="both"/>
+        <w:rPr>
+          <w:rFonts w:ascii="Arial" w:hAnsi="Arial" w:cs="Arial"/>
+          <w:sz w:val="24"/>
+          <w:szCs w:val="24"/>
+        </w:rPr>
+      </w:pPr>
+    </w:p>
+    <w:p>
+      <w:pPr>
+        <w:pStyle w:val="NoSpacing"/>
+        <w:spacing w:line="360" w:lineRule="auto"/>
+        <w:ind w:firstLine="708"/>
+        <w:contextualSpacing/>
+        <w:jc w:val="both"/>
+        <w:rPr>
+          <w:rFonts w:ascii="Arial" w:hAnsi="Arial" w:cs="Arial"/>
+          <w:b/>
+          <w:sz w:val="24"/>
+          <w:szCs w:val="24"/>
+        </w:rPr>
+      </w:pPr>
+      <w:r>
+        <w:rPr>
+          <w:rFonts w:ascii="Arial" w:hAnsi="Arial" w:cs="Arial"/>
+          <w:b/>
+          <w:sz w:val="24"/>
+          <w:szCs w:val="24"/>
+        </w:rPr>
+        <w:t xml:space="preserve">2.7.3 </w:t>
+      </w:r>
+      <w:r>
+        <w:rPr>
+          <w:rFonts w:ascii="Arial" w:hAnsi="Arial" w:cs="Arial"/>
+          <w:i/>
+          <w:sz w:val="24"/>
+          <w:szCs w:val="24"/>
+        </w:rPr>
+        <w:t>Trader</w:t>
+      </w:r>
+    </w:p>
+    <w:p>
+      <w:pPr>
+        <w:pStyle w:val="NoSpacing"/>
+        <w:spacing w:line="360" w:lineRule="auto"/>
+        <w:ind w:firstLine="708"/>
+        <w:contextualSpacing/>
+        <w:jc w:val="both"/>
+        <w:rPr>
+          <w:rFonts w:ascii="Arial" w:hAnsi="Arial" w:cs="Arial"/>
+          <w:sz w:val="24"/>
+          <w:szCs w:val="24"/>
+        </w:rPr>
+      </w:pPr>
+      <w:bookmarkStart w:id="1" w:name="_Hlk493856677"/>
+      <w:r>
+        <w:rPr>
+          <w:rFonts w:ascii="Arial" w:hAnsi="Arial" w:cs="Arial"/>
+          <w:sz w:val="24"/>
+          <w:szCs w:val="24"/>
+        </w:rPr>
+        <w:t xml:space="preserve">O perfil </w:t>
+      </w:r>
+      <w:r>
+        <w:rPr>
+          <w:rFonts w:ascii="Arial" w:hAnsi="Arial" w:cs="Arial"/>
+          <w:i/>
+          <w:sz w:val="24"/>
+          <w:szCs w:val="24"/>
+        </w:rPr>
+        <w:t xml:space="preserve">trader </w:t>
+      </w:r>
+      <w:r>
+        <w:rPr>
+          <w:rFonts w:ascii="Arial" w:hAnsi="Arial" w:cs="Arial"/>
+          <w:sz w:val="24"/>
+          <w:szCs w:val="24"/>
+        </w:rPr>
+        <w:t xml:space="preserve">é o que busca o retorno em relação a uma variação de curto prazo. Geralmente um </w:t>
+      </w:r>
+      <w:r>
+        <w:rPr>
+          <w:rFonts w:ascii="Arial" w:hAnsi="Arial" w:cs="Arial"/>
+          <w:i/>
+          <w:sz w:val="24"/>
+          <w:szCs w:val="24"/>
+        </w:rPr>
+        <w:t xml:space="preserve">trader </w:t>
+      </w:r>
+      <w:r>
+        <w:rPr>
+          <w:rFonts w:ascii="Arial" w:hAnsi="Arial" w:cs="Arial"/>
+          <w:sz w:val="24"/>
+          <w:szCs w:val="24"/>
+        </w:rPr>
+        <w:t>compra e vende ações todos os dias, procurando lucrar sobre as oscilações do mercad</w:t>
+      </w:r>
+      <w:r>
+        <w:rPr>
+          <w:rFonts w:ascii="Arial" w:hAnsi="Arial" w:cs="Arial"/>
+          <w:sz w:val="24"/>
+          <w:szCs w:val="24"/>
+        </w:rPr>
+        <w:t>o</w:t>
+      </w:r>
+      <w:r>
+        <w:rPr>
+          <w:rFonts w:ascii="Arial" w:hAnsi="Arial" w:cs="Arial"/>
+          <w:sz w:val="24"/>
+          <w:szCs w:val="24"/>
+        </w:rPr>
+        <w:t>.</w:t>
+      </w:r>
+    </w:p>
+    <w:p>
+      <w:pPr>
+        <w:pStyle w:val="NoSpacing"/>
+        <w:spacing w:line="360" w:lineRule="auto"/>
+        <w:ind w:firstLine="708"/>
+        <w:contextualSpacing/>
+        <w:jc w:val="both"/>
+        <w:rPr>
+          <w:rFonts w:ascii="Arial" w:hAnsi="Arial" w:cs="Arial"/>
+          <w:sz w:val="24"/>
+          <w:szCs w:val="24"/>
+        </w:rPr>
+      </w:pPr>
+      <w:r>
+        <w:rPr>
+          <w:rFonts w:ascii="Arial" w:hAnsi="Arial" w:cs="Arial"/>
+          <w:sz w:val="24"/>
+          <w:szCs w:val="24"/>
+        </w:rPr>
+        <w:t xml:space="preserve">FLORIDIA (2013) destaca que os </w:t>
+      </w:r>
+      <w:r>
+        <w:rPr>
+          <w:rFonts w:ascii="Arial" w:hAnsi="Arial" w:cs="Arial"/>
+          <w:i/>
+          <w:sz w:val="24"/>
+          <w:szCs w:val="24"/>
+        </w:rPr>
+        <w:t xml:space="preserve">traders </w:t>
+      </w:r>
+      <w:r>
+        <w:rPr>
+          <w:rFonts w:ascii="Arial" w:hAnsi="Arial" w:cs="Arial"/>
+          <w:sz w:val="24"/>
+          <w:szCs w:val="24"/>
+        </w:rPr>
+        <w:t>são especuladores pois eles compram, ou vendem, sem ter a absoluta certeza que serão recompensados da melhor forma.</w:t>
+      </w:r>
+    </w:p>
+    <w:bookmarkEnd w:id="1"/>
+    <w:p>
+      <w:pPr>
+        <w:pStyle w:val="NoSpacing"/>
+        <w:spacing w:line="360" w:lineRule="auto"/>
+        <w:contextualSpacing/>
+        <w:jc w:val="both"/>
+        <w:rPr>
+          <w:rFonts w:ascii="Arial" w:hAnsi="Arial" w:cs="Arial"/>
+          <w:sz w:val="24"/>
+          <w:szCs w:val="24"/>
+        </w:rPr>
+      </w:pPr>
+    </w:p>
+    <w:p>
+      <w:pPr>
+        <w:pStyle w:val="NoSpacing"/>
+        <w:spacing w:line="360" w:lineRule="auto"/>
+        <w:ind w:firstLine="708"/>
+        <w:contextualSpacing/>
+        <w:jc w:val="both"/>
+        <w:rPr>
+          <w:rFonts w:ascii="Arial" w:hAnsi="Arial" w:cs="Arial"/>
+          <w:b/>
+          <w:sz w:val="24"/>
+          <w:szCs w:val="24"/>
+        </w:rPr>
+      </w:pPr>
+      <w:r>
+        <w:rPr>
+          <w:rFonts w:ascii="Arial" w:hAnsi="Arial" w:cs="Arial"/>
+          <w:b/>
+          <w:sz w:val="24"/>
+          <w:szCs w:val="24"/>
+        </w:rPr>
+        <w:t xml:space="preserve">2.7.4 </w:t>
+      </w:r>
+      <w:r>
+        <w:rPr>
+          <w:rFonts w:ascii="Arial" w:hAnsi="Arial" w:cs="Arial"/>
+          <w:i/>
+          <w:sz w:val="24"/>
+          <w:szCs w:val="24"/>
+        </w:rPr>
+        <w:t>Investidor de Longo Prazo</w:t>
+      </w:r>
+    </w:p>
+    <w:p>
+      <w:pPr>
+        <w:pStyle w:val="NoSpacing"/>
+        <w:spacing w:line="360" w:lineRule="auto"/>
+        <w:ind w:firstLine="708"/>
+        <w:contextualSpacing/>
+        <w:jc w:val="both"/>
+        <w:rPr>
+          <w:rFonts w:ascii="Arial" w:hAnsi="Arial" w:cs="Arial"/>
+          <w:sz w:val="24"/>
+          <w:szCs w:val="24"/>
+        </w:rPr>
+      </w:pPr>
+      <w:r>
+        <w:rPr>
+          <w:rFonts w:ascii="Arial" w:hAnsi="Arial" w:cs="Arial"/>
+          <w:sz w:val="24"/>
+          <w:szCs w:val="24"/>
+        </w:rPr>
+        <w:t>O perfil de longo prazo pretende comprar as ações e ficar com elas por um tempo predeterminado. Para tomar a decisão de comprar ou vender ele usa várias métricas diferentes de dados e estatísticas do histórico dos ativos.</w:t>
+      </w:r>
+    </w:p>
+    <w:p>
+      <w:pPr>
+        <w:pStyle w:val="NoSpacing"/>
+        <w:spacing w:line="360" w:lineRule="auto"/>
+        <w:ind w:firstLine="708"/>
+        <w:contextualSpacing/>
+        <w:jc w:val="both"/>
+        <w:rPr>
+          <w:rFonts w:ascii="Arial" w:hAnsi="Arial" w:cs="Arial"/>
+          <w:sz w:val="24"/>
+          <w:szCs w:val="24"/>
+        </w:rPr>
+      </w:pPr>
+      <w:r>
+        <w:rPr>
+          <w:rFonts w:ascii="Arial" w:hAnsi="Arial" w:cs="Arial"/>
+          <w:sz w:val="24"/>
+          <w:szCs w:val="24"/>
+        </w:rPr>
+        <w:t xml:space="preserve">Ele geralmente não vende as ações por necessidade, e sim se chegar </w:t>
+      </w:r>
+      <w:r>
+        <w:rPr>
+          <w:rFonts w:ascii="Arial" w:hAnsi="Arial" w:cs="Arial"/>
+          <w:sz w:val="24"/>
+          <w:szCs w:val="24"/>
+        </w:rPr>
+        <w:t>à</w:t>
+      </w:r>
+      <w:r>
+        <w:rPr>
+          <w:rFonts w:ascii="Arial" w:hAnsi="Arial" w:cs="Arial"/>
+          <w:sz w:val="24"/>
+          <w:szCs w:val="24"/>
+        </w:rPr>
+        <w:t xml:space="preserve"> conclusão que existe algum outro investimento melhor a longo prazo (FLORIDIA, 2013).</w:t>
+      </w:r>
+    </w:p>
+    <w:p>
+      <w:pPr>
+        <w:pStyle w:val="NoSpacing"/>
+        <w:spacing w:line="360" w:lineRule="auto"/>
+        <w:contextualSpacing/>
+        <w:jc w:val="both"/>
+        <w:rPr>
+          <w:rFonts w:ascii="Arial" w:hAnsi="Arial" w:cs="Arial"/>
+          <w:sz w:val="24"/>
+          <w:szCs w:val="24"/>
+        </w:rPr>
+      </w:pPr>
+    </w:p>
+    <w:p>
+      <w:pPr>
+        <w:pStyle w:val="NoSpacing"/>
+        <w:spacing w:line="360" w:lineRule="auto"/>
+        <w:ind w:firstLine="708"/>
+        <w:contextualSpacing/>
+        <w:jc w:val="both"/>
+        <w:rPr>
+          <w:rFonts w:ascii="Arial" w:hAnsi="Arial" w:cs="Arial"/>
+          <w:b/>
+          <w:sz w:val="24"/>
+          <w:szCs w:val="24"/>
+        </w:rPr>
+      </w:pPr>
+      <w:r>
+        <w:rPr>
+          <w:rFonts w:ascii="Arial" w:hAnsi="Arial" w:cs="Arial"/>
+          <w:b/>
+          <w:sz w:val="24"/>
+          <w:szCs w:val="24"/>
+        </w:rPr>
+        <w:t xml:space="preserve">2.8 </w:t>
+      </w:r>
+      <w:r>
+        <w:rPr>
+          <w:rFonts w:ascii="Arial" w:hAnsi="Arial" w:cs="Arial"/>
+          <w:b/>
+          <w:sz w:val="24"/>
+          <w:szCs w:val="24"/>
+        </w:rPr>
+        <w:t>Sistema de Pagamentos Brasileiro</w:t>
+      </w:r>
+    </w:p>
+    <w:p>
+      <w:pPr>
+        <w:pStyle w:val="NoSpacing"/>
+        <w:spacing w:line="360" w:lineRule="auto"/>
+        <w:ind w:firstLine="708"/>
+        <w:contextualSpacing/>
+        <w:jc w:val="both"/>
+        <w:rPr>
+          <w:rFonts w:ascii="Arial" w:hAnsi="Arial" w:cs="Arial"/>
+          <w:sz w:val="24"/>
+          <w:szCs w:val="24"/>
+        </w:rPr>
+      </w:pPr>
+      <w:r>
+        <w:rPr>
+          <w:rFonts w:ascii="Arial" w:hAnsi="Arial" w:cs="Arial"/>
+          <w:sz w:val="24"/>
+          <w:szCs w:val="24"/>
+        </w:rPr>
+        <w:t>Um</w:t>
+      </w:r>
+      <w:r>
+        <w:rPr>
+          <w:rFonts w:ascii="Arial" w:hAnsi="Arial" w:cs="Arial"/>
+          <w:sz w:val="24"/>
+          <w:szCs w:val="24"/>
+        </w:rPr>
+        <w:t xml:space="preserve"> s</w:t>
+      </w:r>
+      <w:r>
+        <w:rPr>
+          <w:rFonts w:ascii="Arial" w:hAnsi="Arial" w:cs="Arial"/>
+          <w:sz w:val="24"/>
+          <w:szCs w:val="24"/>
+        </w:rPr>
+        <w:t xml:space="preserve">istema de pagamentos é </w:t>
+      </w:r>
+      <w:r>
+        <w:rPr>
+          <w:rFonts w:ascii="Arial" w:hAnsi="Arial" w:cs="Arial"/>
+          <w:sz w:val="24"/>
+          <w:szCs w:val="24"/>
+        </w:rPr>
+        <w:t>o</w:t>
+      </w:r>
+      <w:r>
+        <w:rPr>
+          <w:rFonts w:ascii="Arial" w:hAnsi="Arial" w:cs="Arial"/>
+          <w:sz w:val="24"/>
+          <w:szCs w:val="24"/>
+        </w:rPr>
+        <w:t xml:space="preserve"> conjunto de regras e procedimentos utilizados para a transferência de recursos financeiros e liqui</w:t>
+      </w:r>
+      <w:r>
+        <w:rPr>
+          <w:rFonts w:ascii="Arial" w:hAnsi="Arial" w:cs="Arial"/>
+          <w:sz w:val="24"/>
+          <w:szCs w:val="24"/>
+        </w:rPr>
+        <w:t>dação de obrigações em um país.</w:t>
+      </w:r>
+    </w:p>
+    <w:p>
+      <w:pPr>
+        <w:pStyle w:val="NoSpacing"/>
+        <w:spacing w:line="360" w:lineRule="auto"/>
+        <w:ind w:firstLine="708"/>
+        <w:contextualSpacing/>
+        <w:jc w:val="both"/>
+        <w:rPr>
+          <w:rFonts w:ascii="Arial" w:hAnsi="Arial" w:cs="Arial"/>
+          <w:sz w:val="24"/>
+          <w:szCs w:val="24"/>
+        </w:rPr>
+      </w:pPr>
+      <w:r>
+        <w:rPr>
+          <w:rFonts w:ascii="Arial" w:hAnsi="Arial" w:cs="Arial"/>
+          <w:sz w:val="24"/>
+          <w:szCs w:val="24"/>
+        </w:rPr>
+        <w:t xml:space="preserve">O </w:t>
+      </w:r>
+      <w:r>
+        <w:rPr>
+          <w:rFonts w:ascii="Arial" w:hAnsi="Arial" w:cs="Arial"/>
+          <w:sz w:val="24"/>
+          <w:szCs w:val="24"/>
+        </w:rPr>
+        <w:t>sistema brasileiro tem como objetivo</w:t>
+      </w:r>
+      <w:r>
+        <w:rPr>
+          <w:rFonts w:ascii="Arial" w:hAnsi="Arial" w:cs="Arial"/>
+          <w:sz w:val="24"/>
+          <w:szCs w:val="24"/>
+        </w:rPr>
+        <w:t xml:space="preserve"> o gerenciamento de riscos na compensação e na liquidação das transações financeiras realizadas no SFN.</w:t>
+      </w:r>
+    </w:p>
+    <w:p>
+      <w:pPr>
+        <w:pStyle w:val="NoSpacing"/>
+        <w:spacing w:line="360" w:lineRule="auto"/>
+        <w:contextualSpacing/>
+        <w:jc w:val="both"/>
+        <w:rPr>
+          <w:rFonts w:ascii="Arial" w:hAnsi="Arial" w:cs="Arial"/>
+          <w:sz w:val="24"/>
+          <w:szCs w:val="24"/>
+        </w:rPr>
+      </w:pPr>
+      <w:r>
+        <w:rPr>
+          <w:rFonts w:ascii="Arial" w:hAnsi="Arial" w:cs="Arial"/>
+          <w:sz w:val="24"/>
+          <w:szCs w:val="24"/>
+        </w:rPr>
+        <w:t xml:space="preserve">Segundo SOUZA (2001), o </w:t>
+      </w:r>
+      <w:r>
+        <w:rPr>
+          <w:rFonts w:ascii="Arial" w:hAnsi="Arial" w:cs="Arial"/>
+          <w:sz w:val="24"/>
+          <w:szCs w:val="24"/>
+        </w:rPr>
+        <w:t>SPB se caracteriza por:</w:t>
+      </w:r>
+    </w:p>
+    <w:p>
+      <w:pPr>
+        <w:pStyle w:val="NoSpacing"/>
+        <w:spacing w:line="360" w:lineRule="auto"/>
+        <w:ind w:firstLine="708"/>
+        <w:contextualSpacing/>
+        <w:jc w:val="both"/>
+        <w:rPr>
+          <w:rFonts w:ascii="Arial" w:hAnsi="Arial" w:cs="Arial"/>
+          <w:sz w:val="24"/>
+          <w:szCs w:val="24"/>
+        </w:rPr>
+      </w:pPr>
+      <w:r>
+        <w:rPr>
+          <w:rFonts w:ascii="Arial" w:hAnsi="Arial" w:cs="Arial"/>
+          <w:sz w:val="24"/>
+          <w:szCs w:val="24"/>
+        </w:rPr>
+        <w:t>Uso</w:t>
+      </w:r>
+      <w:r>
+        <w:rPr>
+          <w:rFonts w:ascii="Arial" w:hAnsi="Arial" w:cs="Arial"/>
+          <w:sz w:val="24"/>
+          <w:szCs w:val="24"/>
+        </w:rPr>
+        <w:t xml:space="preserve"> obrigatório de contrapartes centrais para a liquidação de obrigações </w:t>
+      </w:r>
+      <w:r>
+        <w:rPr>
+          <w:rFonts w:ascii="Arial" w:hAnsi="Arial" w:cs="Arial"/>
+          <w:sz w:val="24"/>
+          <w:szCs w:val="24"/>
+        </w:rPr>
+        <w:t xml:space="preserve">de </w:t>
+      </w:r>
+      <w:r>
+        <w:rPr>
+          <w:rFonts w:ascii="Arial" w:hAnsi="Arial" w:cs="Arial"/>
+          <w:sz w:val="24"/>
+          <w:szCs w:val="24"/>
+        </w:rPr>
+        <w:t>compensação multilateral</w:t>
+      </w:r>
+      <w:r>
+        <w:rPr>
+          <w:rFonts w:ascii="Arial" w:hAnsi="Arial" w:cs="Arial"/>
+          <w:sz w:val="24"/>
+          <w:szCs w:val="24"/>
+        </w:rPr>
+        <w:t>;</w:t>
+      </w:r>
+      <w:r>
+        <w:rPr>
+          <w:rFonts w:ascii="Arial" w:hAnsi="Arial" w:cs="Arial"/>
+          <w:sz w:val="24"/>
+          <w:szCs w:val="24"/>
+        </w:rPr>
+        <w:t xml:space="preserve"> </w:t>
+      </w:r>
+      <w:r>
+        <w:rPr>
+          <w:rFonts w:ascii="Arial" w:hAnsi="Arial" w:cs="Arial"/>
+          <w:sz w:val="24"/>
+          <w:szCs w:val="24"/>
+        </w:rPr>
+        <w:t>C</w:t>
+      </w:r>
+      <w:r>
+        <w:rPr>
+          <w:rFonts w:ascii="Arial" w:hAnsi="Arial" w:cs="Arial"/>
+          <w:sz w:val="24"/>
+          <w:szCs w:val="24"/>
+        </w:rPr>
+        <w:t>erteza da liquidação dada pela contraparte central com base em mecanismos de g</w:t>
+      </w:r>
+      <w:r>
+        <w:rPr>
+          <w:rFonts w:ascii="Arial" w:hAnsi="Arial" w:cs="Arial"/>
+          <w:sz w:val="24"/>
+          <w:szCs w:val="24"/>
+        </w:rPr>
+        <w:t xml:space="preserve">erenciamento de riscos e procedimentos </w:t>
+      </w:r>
+      <w:r>
+        <w:rPr>
+          <w:rFonts w:ascii="Arial" w:hAnsi="Arial" w:cs="Arial"/>
+          <w:sz w:val="24"/>
+          <w:szCs w:val="24"/>
+        </w:rPr>
+        <w:t xml:space="preserve">para tratamento </w:t>
       </w:r>
       <w:r>
         <w:rPr>
@@ -12574,618 +13266,7 @@
           <w:szCs w:val="24"/>
         </w:rPr>
         <w:lastRenderedPageBreak/>
-        <w:t>dos outros perfis já que o lucro é diretamente proporcional ao risco. Esse perfil é o que geralmente é utilizando pelos investidores iniciantes (WILTGEN, 2016).</w:t>
-      </w:r>
-    </w:p>
-    <w:p>
-      <w:pPr>
-        <w:pStyle w:val="NoSpacing"/>
-        <w:spacing w:line="360" w:lineRule="auto"/>
-        <w:contextualSpacing/>
-        <w:jc w:val="both"/>
-        <w:rPr>
-          <w:rFonts w:ascii="Arial" w:hAnsi="Arial" w:cs="Arial"/>
-          <w:sz w:val="24"/>
-          <w:szCs w:val="24"/>
-        </w:rPr>
-      </w:pPr>
-    </w:p>
-    <w:p>
-      <w:pPr>
-        <w:pStyle w:val="NoSpacing"/>
-        <w:spacing w:line="360" w:lineRule="auto"/>
-        <w:ind w:firstLine="708"/>
-        <w:contextualSpacing/>
-        <w:jc w:val="both"/>
-        <w:rPr>
-          <w:rFonts w:ascii="Arial" w:hAnsi="Arial" w:cs="Arial"/>
-          <w:b/>
-          <w:sz w:val="24"/>
-          <w:szCs w:val="24"/>
-        </w:rPr>
-      </w:pPr>
-      <w:r>
-        <w:rPr>
-          <w:rFonts w:ascii="Arial" w:hAnsi="Arial" w:cs="Arial"/>
-          <w:b/>
-          <w:sz w:val="24"/>
-          <w:szCs w:val="24"/>
-        </w:rPr>
-        <w:t xml:space="preserve">2.7.2 </w:t>
-      </w:r>
-      <w:r>
-        <w:rPr>
-          <w:rFonts w:ascii="Arial" w:hAnsi="Arial" w:cs="Arial"/>
-          <w:i/>
-          <w:sz w:val="24"/>
-          <w:szCs w:val="24"/>
-        </w:rPr>
-        <w:t>Agressivo</w:t>
-      </w:r>
-    </w:p>
-    <w:p>
-      <w:pPr>
-        <w:pStyle w:val="NoSpacing"/>
-        <w:spacing w:line="360" w:lineRule="auto"/>
-        <w:ind w:firstLine="708"/>
-        <w:contextualSpacing/>
-        <w:jc w:val="both"/>
-        <w:rPr>
-          <w:rFonts w:ascii="Arial" w:hAnsi="Arial" w:cs="Arial"/>
-          <w:sz w:val="24"/>
-          <w:szCs w:val="24"/>
-        </w:rPr>
-      </w:pPr>
-      <w:r>
-        <w:rPr>
-          <w:rFonts w:ascii="Arial" w:hAnsi="Arial" w:cs="Arial"/>
-          <w:sz w:val="24"/>
-          <w:szCs w:val="24"/>
-        </w:rPr>
-        <w:t>O perfil agressivo é o que busca o maior lucro possível, mesmo que este venha acompanhado de certo risco. Segundo BONA (2016), ele procura os investimentos mais arriscados e que possuem maior variação em relação ao mercado. Com isso, o lucro é maior que o dos outros perfis, porém ele é submetido ao risco de não ter lucro, e talvez até ter despesas extras.</w:t>
-      </w:r>
-    </w:p>
-    <w:p>
-      <w:pPr>
-        <w:pStyle w:val="NoSpacing"/>
-        <w:spacing w:line="360" w:lineRule="auto"/>
-        <w:contextualSpacing/>
-        <w:jc w:val="both"/>
-        <w:rPr>
-          <w:rFonts w:ascii="Arial" w:hAnsi="Arial" w:cs="Arial"/>
-          <w:sz w:val="24"/>
-          <w:szCs w:val="24"/>
-        </w:rPr>
-      </w:pPr>
-    </w:p>
-    <w:p>
-      <w:pPr>
-        <w:pStyle w:val="NoSpacing"/>
-        <w:spacing w:line="360" w:lineRule="auto"/>
-        <w:ind w:firstLine="708"/>
-        <w:contextualSpacing/>
-        <w:jc w:val="both"/>
-        <w:rPr>
-          <w:rFonts w:ascii="Arial" w:hAnsi="Arial" w:cs="Arial"/>
-          <w:b/>
-          <w:sz w:val="24"/>
-          <w:szCs w:val="24"/>
-        </w:rPr>
-      </w:pPr>
-      <w:r>
-        <w:rPr>
-          <w:rFonts w:ascii="Arial" w:hAnsi="Arial" w:cs="Arial"/>
-          <w:b/>
-          <w:sz w:val="24"/>
-          <w:szCs w:val="24"/>
-        </w:rPr>
-        <w:t xml:space="preserve">2.7.3 </w:t>
-      </w:r>
-      <w:r>
-        <w:rPr>
-          <w:rFonts w:ascii="Arial" w:hAnsi="Arial" w:cs="Arial"/>
-          <w:i/>
-          <w:sz w:val="24"/>
-          <w:szCs w:val="24"/>
-        </w:rPr>
-        <w:t>Trader</w:t>
-      </w:r>
-    </w:p>
-    <w:p>
-      <w:pPr>
-        <w:pStyle w:val="NoSpacing"/>
-        <w:spacing w:line="360" w:lineRule="auto"/>
-        <w:ind w:firstLine="708"/>
-        <w:contextualSpacing/>
-        <w:jc w:val="both"/>
-        <w:rPr>
-          <w:rFonts w:ascii="Arial" w:hAnsi="Arial" w:cs="Arial"/>
-          <w:sz w:val="24"/>
-          <w:szCs w:val="24"/>
-        </w:rPr>
-      </w:pPr>
-      <w:bookmarkStart w:id="1" w:name="_Hlk493856677"/>
-      <w:r>
-        <w:rPr>
-          <w:rFonts w:ascii="Arial" w:hAnsi="Arial" w:cs="Arial"/>
-          <w:sz w:val="24"/>
-          <w:szCs w:val="24"/>
-        </w:rPr>
-        <w:t xml:space="preserve">O perfil </w:t>
-      </w:r>
-      <w:r>
-        <w:rPr>
-          <w:rFonts w:ascii="Arial" w:hAnsi="Arial" w:cs="Arial"/>
-          <w:i/>
-          <w:sz w:val="24"/>
-          <w:szCs w:val="24"/>
-        </w:rPr>
-        <w:t xml:space="preserve">trader </w:t>
-      </w:r>
-      <w:r>
-        <w:rPr>
-          <w:rFonts w:ascii="Arial" w:hAnsi="Arial" w:cs="Arial"/>
-          <w:sz w:val="24"/>
-          <w:szCs w:val="24"/>
-        </w:rPr>
-        <w:t xml:space="preserve">é o que busca o retorno em relação a uma variação de curto prazo. Geralmente um </w:t>
-      </w:r>
-      <w:r>
-        <w:rPr>
-          <w:rFonts w:ascii="Arial" w:hAnsi="Arial" w:cs="Arial"/>
-          <w:i/>
-          <w:sz w:val="24"/>
-          <w:szCs w:val="24"/>
-        </w:rPr>
-        <w:t xml:space="preserve">trader </w:t>
-      </w:r>
-      <w:r>
-        <w:rPr>
-          <w:rFonts w:ascii="Arial" w:hAnsi="Arial" w:cs="Arial"/>
-          <w:sz w:val="24"/>
-          <w:szCs w:val="24"/>
-        </w:rPr>
-        <w:t>compra e vende ações todos os dias, procurando lucrar sobre as oscilações do mercad</w:t>
-      </w:r>
-      <w:r>
-        <w:rPr>
-          <w:rFonts w:ascii="Arial" w:hAnsi="Arial" w:cs="Arial"/>
-          <w:sz w:val="24"/>
-          <w:szCs w:val="24"/>
-        </w:rPr>
-        <w:t>o</w:t>
-      </w:r>
-      <w:r>
-        <w:rPr>
-          <w:rFonts w:ascii="Arial" w:hAnsi="Arial" w:cs="Arial"/>
-          <w:sz w:val="24"/>
-          <w:szCs w:val="24"/>
-        </w:rPr>
-        <w:t>.</w:t>
-      </w:r>
-    </w:p>
-    <w:p>
-      <w:pPr>
-        <w:pStyle w:val="NoSpacing"/>
-        <w:spacing w:line="360" w:lineRule="auto"/>
-        <w:ind w:firstLine="708"/>
-        <w:contextualSpacing/>
-        <w:jc w:val="both"/>
-        <w:rPr>
-          <w:rFonts w:ascii="Arial" w:hAnsi="Arial" w:cs="Arial"/>
-          <w:sz w:val="24"/>
-          <w:szCs w:val="24"/>
-        </w:rPr>
-      </w:pPr>
-      <w:r>
-        <w:rPr>
-          <w:rFonts w:ascii="Arial" w:hAnsi="Arial" w:cs="Arial"/>
-          <w:sz w:val="24"/>
-          <w:szCs w:val="24"/>
-        </w:rPr>
-        <w:t xml:space="preserve">FLORIDIA (2013) destaca que os </w:t>
-      </w:r>
-      <w:r>
-        <w:rPr>
-          <w:rFonts w:ascii="Arial" w:hAnsi="Arial" w:cs="Arial"/>
-          <w:i/>
-          <w:sz w:val="24"/>
-          <w:szCs w:val="24"/>
-        </w:rPr>
-        <w:t xml:space="preserve">traders </w:t>
-      </w:r>
-      <w:r>
-        <w:rPr>
-          <w:rFonts w:ascii="Arial" w:hAnsi="Arial" w:cs="Arial"/>
-          <w:sz w:val="24"/>
-          <w:szCs w:val="24"/>
-        </w:rPr>
-        <w:t>são especuladores pois eles compram, ou vendem, sem ter a absoluta certeza que serão recompensados da melhor forma.</w:t>
-      </w:r>
-    </w:p>
-    <w:bookmarkEnd w:id="1"/>
-    <w:p>
-      <w:pPr>
-        <w:pStyle w:val="NoSpacing"/>
-        <w:spacing w:line="360" w:lineRule="auto"/>
-        <w:contextualSpacing/>
-        <w:jc w:val="both"/>
-        <w:rPr>
-          <w:rFonts w:ascii="Arial" w:hAnsi="Arial" w:cs="Arial"/>
-          <w:sz w:val="24"/>
-          <w:szCs w:val="24"/>
-        </w:rPr>
-      </w:pPr>
-    </w:p>
-    <w:p>
-      <w:pPr>
-        <w:pStyle w:val="NoSpacing"/>
-        <w:spacing w:line="360" w:lineRule="auto"/>
-        <w:ind w:firstLine="708"/>
-        <w:contextualSpacing/>
-        <w:jc w:val="both"/>
-        <w:rPr>
-          <w:rFonts w:ascii="Arial" w:hAnsi="Arial" w:cs="Arial"/>
-          <w:b/>
-          <w:sz w:val="24"/>
-          <w:szCs w:val="24"/>
-        </w:rPr>
-      </w:pPr>
-      <w:r>
-        <w:rPr>
-          <w:rFonts w:ascii="Arial" w:hAnsi="Arial" w:cs="Arial"/>
-          <w:b/>
-          <w:sz w:val="24"/>
-          <w:szCs w:val="24"/>
-        </w:rPr>
-        <w:t xml:space="preserve">2.7.4 </w:t>
-      </w:r>
-      <w:r>
-        <w:rPr>
-          <w:rFonts w:ascii="Arial" w:hAnsi="Arial" w:cs="Arial"/>
-          <w:i/>
-          <w:sz w:val="24"/>
-          <w:szCs w:val="24"/>
-        </w:rPr>
-        <w:t>Investidor de Longo Prazo</w:t>
-      </w:r>
-    </w:p>
-    <w:p>
-      <w:pPr>
-        <w:pStyle w:val="NoSpacing"/>
-        <w:spacing w:line="360" w:lineRule="auto"/>
-        <w:ind w:firstLine="708"/>
-        <w:contextualSpacing/>
-        <w:jc w:val="both"/>
-        <w:rPr>
-          <w:rFonts w:ascii="Arial" w:hAnsi="Arial" w:cs="Arial"/>
-          <w:sz w:val="24"/>
-          <w:szCs w:val="24"/>
-        </w:rPr>
-      </w:pPr>
-      <w:r>
-        <w:rPr>
-          <w:rFonts w:ascii="Arial" w:hAnsi="Arial" w:cs="Arial"/>
-          <w:sz w:val="24"/>
-          <w:szCs w:val="24"/>
-        </w:rPr>
-        <w:t>O perfil de longo prazo pretende comprar as ações e ficar com elas por um tempo predeterminado. Para tomar a decisão de comprar ou vender ele usa várias métricas diferentes de dados e estatísticas do histórico dos ativos.</w:t>
-      </w:r>
-    </w:p>
-    <w:p>
-      <w:pPr>
-        <w:pStyle w:val="NoSpacing"/>
-        <w:spacing w:line="360" w:lineRule="auto"/>
-        <w:ind w:firstLine="708"/>
-        <w:contextualSpacing/>
-        <w:jc w:val="both"/>
-        <w:rPr>
-          <w:rFonts w:ascii="Arial" w:hAnsi="Arial" w:cs="Arial"/>
-          <w:sz w:val="24"/>
-          <w:szCs w:val="24"/>
-        </w:rPr>
-      </w:pPr>
-      <w:r>
-        <w:rPr>
-          <w:rFonts w:ascii="Arial" w:hAnsi="Arial" w:cs="Arial"/>
-          <w:sz w:val="24"/>
-          <w:szCs w:val="24"/>
-        </w:rPr>
-        <w:t xml:space="preserve">Ele geralmente não vende as ações por necessidade, e sim se chegar </w:t>
-      </w:r>
-      <w:r>
-        <w:rPr>
-          <w:rFonts w:ascii="Arial" w:hAnsi="Arial" w:cs="Arial"/>
-          <w:sz w:val="24"/>
-          <w:szCs w:val="24"/>
-        </w:rPr>
-        <w:t>à</w:t>
-      </w:r>
-      <w:r>
-        <w:rPr>
-          <w:rFonts w:ascii="Arial" w:hAnsi="Arial" w:cs="Arial"/>
-          <w:sz w:val="24"/>
-          <w:szCs w:val="24"/>
-        </w:rPr>
-        <w:t xml:space="preserve"> conclusão que existe algum outro investimento melhor a longo prazo (FLORIDIA, 2013).</w:t>
-      </w:r>
-    </w:p>
-    <w:p>
-      <w:pPr>
-        <w:pStyle w:val="NoSpacing"/>
-        <w:spacing w:line="360" w:lineRule="auto"/>
-        <w:contextualSpacing/>
-        <w:jc w:val="both"/>
-        <w:rPr>
-          <w:rFonts w:ascii="Arial" w:hAnsi="Arial" w:cs="Arial"/>
-          <w:sz w:val="24"/>
-          <w:szCs w:val="24"/>
-        </w:rPr>
-      </w:pPr>
-    </w:p>
-    <w:p>
-      <w:pPr>
-        <w:pStyle w:val="NoSpacing"/>
-        <w:spacing w:line="360" w:lineRule="auto"/>
-        <w:ind w:firstLine="708"/>
-        <w:contextualSpacing/>
-        <w:jc w:val="both"/>
-        <w:rPr>
-          <w:rFonts w:ascii="Arial" w:hAnsi="Arial" w:cs="Arial"/>
-          <w:b/>
-          <w:sz w:val="24"/>
-          <w:szCs w:val="24"/>
-        </w:rPr>
-      </w:pPr>
-      <w:r>
-        <w:rPr>
-          <w:rFonts w:ascii="Arial" w:hAnsi="Arial" w:cs="Arial"/>
-          <w:b/>
-          <w:sz w:val="24"/>
-          <w:szCs w:val="24"/>
-        </w:rPr>
-        <w:t xml:space="preserve">2.8 </w:t>
-      </w:r>
-      <w:r>
-        <w:rPr>
-          <w:rFonts w:ascii="Arial" w:hAnsi="Arial" w:cs="Arial"/>
-          <w:b/>
-          <w:sz w:val="24"/>
-          <w:szCs w:val="24"/>
-        </w:rPr>
-        <w:t>Sistema de Pagamentos Brasileiro</w:t>
-      </w:r>
-    </w:p>
-    <w:p>
-      <w:pPr>
-        <w:pStyle w:val="NoSpacing"/>
-        <w:spacing w:line="360" w:lineRule="auto"/>
-        <w:ind w:firstLine="708"/>
-        <w:contextualSpacing/>
-        <w:jc w:val="both"/>
-        <w:rPr>
-          <w:rFonts w:ascii="Arial" w:hAnsi="Arial" w:cs="Arial"/>
-          <w:sz w:val="24"/>
-          <w:szCs w:val="24"/>
-        </w:rPr>
-      </w:pPr>
-      <w:r>
-        <w:rPr>
-          <w:rFonts w:ascii="Arial" w:hAnsi="Arial" w:cs="Arial"/>
-          <w:sz w:val="24"/>
-          <w:szCs w:val="24"/>
-        </w:rPr>
-        <w:t>Um</w:t>
-      </w:r>
-      <w:r>
-        <w:rPr>
-          <w:rFonts w:ascii="Arial" w:hAnsi="Arial" w:cs="Arial"/>
-          <w:sz w:val="24"/>
-          <w:szCs w:val="24"/>
-        </w:rPr>
-        <w:t xml:space="preserve"> s</w:t>
-      </w:r>
-      <w:r>
-        <w:rPr>
-          <w:rFonts w:ascii="Arial" w:hAnsi="Arial" w:cs="Arial"/>
-          <w:sz w:val="24"/>
-          <w:szCs w:val="24"/>
-        </w:rPr>
-        <w:t xml:space="preserve">istema de pagamentos é </w:t>
-      </w:r>
-      <w:r>
-        <w:rPr>
-          <w:rFonts w:ascii="Arial" w:hAnsi="Arial" w:cs="Arial"/>
-          <w:sz w:val="24"/>
-          <w:szCs w:val="24"/>
-        </w:rPr>
-        <w:t>o</w:t>
-      </w:r>
-      <w:r>
-        <w:rPr>
-          <w:rFonts w:ascii="Arial" w:hAnsi="Arial" w:cs="Arial"/>
-          <w:sz w:val="24"/>
-          <w:szCs w:val="24"/>
-        </w:rPr>
-        <w:t xml:space="preserve"> conjunto de regras e procedimentos utilizados para a transferência de recursos financeiros e liqui</w:t>
-      </w:r>
-      <w:r>
-        <w:rPr>
-          <w:rFonts w:ascii="Arial" w:hAnsi="Arial" w:cs="Arial"/>
-          <w:sz w:val="24"/>
-          <w:szCs w:val="24"/>
-        </w:rPr>
-        <w:t>dação de obrigações em um país.</w:t>
-      </w:r>
-    </w:p>
-    <w:p>
-      <w:pPr>
-        <w:pStyle w:val="NoSpacing"/>
-        <w:spacing w:line="360" w:lineRule="auto"/>
-        <w:ind w:firstLine="708"/>
-        <w:contextualSpacing/>
-        <w:jc w:val="both"/>
-        <w:rPr>
-          <w:rFonts w:ascii="Arial" w:hAnsi="Arial" w:cs="Arial"/>
-          <w:sz w:val="24"/>
-          <w:szCs w:val="24"/>
-        </w:rPr>
-      </w:pPr>
-      <w:r>
-        <w:rPr>
-          <w:rFonts w:ascii="Arial" w:hAnsi="Arial" w:cs="Arial"/>
-          <w:sz w:val="24"/>
-          <w:szCs w:val="24"/>
-        </w:rPr>
-        <w:t xml:space="preserve">O </w:t>
-      </w:r>
-      <w:r>
-        <w:rPr>
-          <w:rFonts w:ascii="Arial" w:hAnsi="Arial" w:cs="Arial"/>
-          <w:sz w:val="24"/>
-          <w:szCs w:val="24"/>
-        </w:rPr>
-        <w:t>sistema brasileiro tem como objetivo</w:t>
-      </w:r>
-      <w:r>
-        <w:rPr>
-          <w:rFonts w:ascii="Arial" w:hAnsi="Arial" w:cs="Arial"/>
-          <w:sz w:val="24"/>
-          <w:szCs w:val="24"/>
-        </w:rPr>
-        <w:t xml:space="preserve"> o gerenciamento de riscos na compensação e na liquidação das transações financeiras realizadas no SFN.</w:t>
-      </w:r>
-    </w:p>
-    <w:p>
-      <w:pPr>
-        <w:pStyle w:val="NoSpacing"/>
-        <w:spacing w:line="360" w:lineRule="auto"/>
-        <w:contextualSpacing/>
-        <w:jc w:val="both"/>
-        <w:rPr>
-          <w:rFonts w:ascii="Arial" w:hAnsi="Arial" w:cs="Arial"/>
-          <w:sz w:val="24"/>
-          <w:szCs w:val="24"/>
-        </w:rPr>
-      </w:pPr>
-      <w:r>
-        <w:rPr>
-          <w:rFonts w:ascii="Arial" w:hAnsi="Arial" w:cs="Arial"/>
-          <w:sz w:val="24"/>
-          <w:szCs w:val="24"/>
-        </w:rPr>
-        <w:t xml:space="preserve">Segundo SOUZA (2001), o </w:t>
-      </w:r>
-      <w:r>
-        <w:rPr>
-          <w:rFonts w:ascii="Arial" w:hAnsi="Arial" w:cs="Arial"/>
-          <w:sz w:val="24"/>
-          <w:szCs w:val="24"/>
-        </w:rPr>
-        <w:t>SPB se caracteriza por:</w:t>
-      </w:r>
-    </w:p>
-    <w:p>
-      <w:pPr>
-        <w:pStyle w:val="NoSpacing"/>
-        <w:spacing w:line="360" w:lineRule="auto"/>
-        <w:ind w:firstLine="708"/>
-        <w:contextualSpacing/>
-        <w:jc w:val="both"/>
-        <w:rPr>
-          <w:rFonts w:ascii="Arial" w:hAnsi="Arial" w:cs="Arial"/>
-          <w:sz w:val="24"/>
-          <w:szCs w:val="24"/>
-        </w:rPr>
-      </w:pPr>
-      <w:r>
-        <w:rPr>
-          <w:rFonts w:ascii="Arial" w:hAnsi="Arial" w:cs="Arial"/>
-          <w:sz w:val="24"/>
-          <w:szCs w:val="24"/>
-        </w:rPr>
-        <w:t>Uso</w:t>
-      </w:r>
-      <w:r>
-        <w:rPr>
-          <w:rFonts w:ascii="Arial" w:hAnsi="Arial" w:cs="Arial"/>
-          <w:sz w:val="24"/>
-          <w:szCs w:val="24"/>
-        </w:rPr>
-        <w:t xml:space="preserve"> obrigatório de contrapartes centrais para a liquidação de obrigações </w:t>
-      </w:r>
-      <w:r>
-        <w:rPr>
-          <w:rFonts w:ascii="Arial" w:hAnsi="Arial" w:cs="Arial"/>
-          <w:sz w:val="24"/>
-          <w:szCs w:val="24"/>
-        </w:rPr>
-        <w:t xml:space="preserve">de </w:t>
-      </w:r>
-      <w:r>
-        <w:rPr>
-          <w:rFonts w:ascii="Arial" w:hAnsi="Arial" w:cs="Arial"/>
-          <w:sz w:val="24"/>
-          <w:szCs w:val="24"/>
-        </w:rPr>
-        <w:t>compensação multilateral</w:t>
-      </w:r>
-      <w:r>
-        <w:rPr>
-          <w:rFonts w:ascii="Arial" w:hAnsi="Arial" w:cs="Arial"/>
-          <w:sz w:val="24"/>
-          <w:szCs w:val="24"/>
-        </w:rPr>
-        <w:t>;</w:t>
-      </w:r>
-      <w:r>
-        <w:rPr>
-          <w:rFonts w:ascii="Arial" w:hAnsi="Arial" w:cs="Arial"/>
-          <w:sz w:val="24"/>
-          <w:szCs w:val="24"/>
-        </w:rPr>
-        <w:t xml:space="preserve"> </w:t>
-      </w:r>
-      <w:r>
-        <w:rPr>
-          <w:rFonts w:ascii="Arial" w:hAnsi="Arial" w:cs="Arial"/>
-          <w:sz w:val="24"/>
-          <w:szCs w:val="24"/>
-        </w:rPr>
-        <w:t>C</w:t>
-      </w:r>
-      <w:r>
-        <w:rPr>
-          <w:rFonts w:ascii="Arial" w:hAnsi="Arial" w:cs="Arial"/>
-          <w:sz w:val="24"/>
-          <w:szCs w:val="24"/>
-        </w:rPr>
-        <w:t xml:space="preserve">erteza da liquidação dada pela contraparte central com </w:t>
-      </w:r>
-      <w:r>
-        <w:rPr>
-          <w:rFonts w:ascii="Arial" w:hAnsi="Arial" w:cs="Arial"/>
-          <w:sz w:val="24"/>
-          <w:szCs w:val="24"/>
-        </w:rPr>
-        <w:lastRenderedPageBreak/>
-        <w:t>base em mecanismos de g</w:t>
-      </w:r>
-      <w:r>
-        <w:rPr>
-          <w:rFonts w:ascii="Arial" w:hAnsi="Arial" w:cs="Arial"/>
-          <w:sz w:val="24"/>
-          <w:szCs w:val="24"/>
-        </w:rPr>
-        <w:t xml:space="preserve">erenciamento de riscos e procedimentos </w:t>
-      </w:r>
-      <w:r>
-        <w:rPr>
-          <w:rFonts w:ascii="Arial" w:hAnsi="Arial" w:cs="Arial"/>
-          <w:sz w:val="24"/>
-          <w:szCs w:val="24"/>
-        </w:rPr>
-        <w:t>para tratamento de casos de insolvência</w:t>
+        <w:t>de casos de insolvência</w:t>
       </w:r>
       <w:r>
         <w:rPr>
@@ -15884,27 +15965,14 @@
         <w:lastRenderedPageBreak/>
         <w:t xml:space="preserve">Figura </w:t>
       </w:r>
-      <w:r>
-        <w:fldChar w:fldCharType="begin"/>
-      </w:r>
-      <w:r>
-        <w:instrText xml:space="preserve"> SEQ Figura \* ARABIC </w:instrText>
-      </w:r>
-      <w:r>
-        <w:fldChar w:fldCharType="separate"/>
-      </w:r>
-      <w:r>
-        <w:rPr>
-          <w:noProof/>
-        </w:rPr>
-        <w:t>2</w:t>
-      </w:r>
-      <w:r>
-        <w:rPr>
-          <w:noProof/>
-        </w:rPr>
-        <w:fldChar w:fldCharType="end"/>
-      </w:r>
+      <w:fldSimple w:instr=" SEQ Figura \* ARABIC ">
+        <w:r>
+          <w:rPr>
+            <w:noProof/>
+          </w:rPr>
+          <w:t>2</w:t>
+        </w:r>
+      </w:fldSimple>
       <w:r>
         <w:t xml:space="preserve"> -</w:t>
       </w:r>
@@ -16058,27 +16126,14 @@
       <w:r>
         <w:t xml:space="preserve">Figura </w:t>
       </w:r>
-      <w:r>
-        <w:fldChar w:fldCharType="begin"/>
-      </w:r>
-      <w:r>
-        <w:instrText xml:space="preserve"> SEQ Figura \* ARABIC </w:instrText>
-      </w:r>
-      <w:r>
-        <w:fldChar w:fldCharType="separate"/>
-      </w:r>
-      <w:r>
-        <w:rPr>
-          <w:noProof/>
-        </w:rPr>
-        <w:t>3</w:t>
-      </w:r>
-      <w:r>
-        <w:rPr>
-          <w:noProof/>
-        </w:rPr>
-        <w:fldChar w:fldCharType="end"/>
-      </w:r>
+      <w:fldSimple w:instr=" SEQ Figura \* ARABIC ">
+        <w:r>
+          <w:rPr>
+            <w:noProof/>
+          </w:rPr>
+          <w:t>3</w:t>
+        </w:r>
+      </w:fldSimple>
       <w:r>
         <w:t xml:space="preserve"> - Exemplo de Distribuição Pascal</w:t>
       </w:r>
@@ -16649,27 +16704,14 @@
       <w:r>
         <w:t xml:space="preserve">Figura </w:t>
       </w:r>
-      <w:r>
-        <w:fldChar w:fldCharType="begin"/>
-      </w:r>
-      <w:r>
-        <w:instrText xml:space="preserve"> SEQ Figura \* ARABIC </w:instrText>
-      </w:r>
-      <w:r>
-        <w:fldChar w:fldCharType="separate"/>
-      </w:r>
-      <w:r>
-        <w:rPr>
-          <w:noProof/>
-        </w:rPr>
-        <w:t>4</w:t>
-      </w:r>
-      <w:r>
-        <w:rPr>
-          <w:noProof/>
-        </w:rPr>
-        <w:fldChar w:fldCharType="end"/>
-      </w:r>
+      <w:fldSimple w:instr=" SEQ Figura \* ARABIC ">
+        <w:r>
+          <w:rPr>
+            <w:noProof/>
+          </w:rPr>
+          <w:t>4</w:t>
+        </w:r>
+      </w:fldSimple>
       <w:r>
         <w:t xml:space="preserve"> - Equação do Beta</w:t>
       </w:r>
@@ -17731,27 +17773,14 @@
       <w:r>
         <w:t xml:space="preserve">Figura </w:t>
       </w:r>
-      <w:r>
-        <w:fldChar w:fldCharType="begin"/>
-      </w:r>
-      <w:r>
-        <w:instrText xml:space="preserve"> SEQ Figura \* ARABIC </w:instrText>
-      </w:r>
-      <w:r>
-        <w:fldChar w:fldCharType="separate"/>
-      </w:r>
-      <w:r>
-        <w:rPr>
-          <w:noProof/>
-        </w:rPr>
-        <w:t>5</w:t>
-      </w:r>
-      <w:r>
-        <w:rPr>
-          <w:noProof/>
-        </w:rPr>
-        <w:fldChar w:fldCharType="end"/>
-      </w:r>
+      <w:fldSimple w:instr=" SEQ Figura \* ARABIC ">
+        <w:r>
+          <w:rPr>
+            <w:noProof/>
+          </w:rPr>
+          <w:t>5</w:t>
+        </w:r>
+      </w:fldSimple>
       <w:r>
         <w:t xml:space="preserve"> - Equação do d</w:t>
       </w:r>
@@ -17964,27 +17993,14 @@
       <w:r>
         <w:t xml:space="preserve">Figura </w:t>
       </w:r>
-      <w:r>
-        <w:fldChar w:fldCharType="begin"/>
-      </w:r>
-      <w:r>
-        <w:instrText xml:space="preserve"> SEQ Figura \* ARABIC </w:instrText>
-      </w:r>
-      <w:r>
-        <w:fldChar w:fldCharType="separate"/>
-      </w:r>
-      <w:r>
-        <w:rPr>
-          <w:noProof/>
-        </w:rPr>
-        <w:t>6</w:t>
-      </w:r>
-      <w:r>
-        <w:rPr>
-          <w:noProof/>
-        </w:rPr>
-        <w:fldChar w:fldCharType="end"/>
-      </w:r>
+      <w:fldSimple w:instr=" SEQ Figura \* ARABIC ">
+        <w:r>
+          <w:rPr>
+            <w:noProof/>
+          </w:rPr>
+          <w:t>6</w:t>
+        </w:r>
+      </w:fldSimple>
       <w:r>
         <w:t xml:space="preserve"> - Equação do d2</w:t>
       </w:r>
@@ -18117,27 +18133,14 @@
       <w:r>
         <w:t xml:space="preserve">Figura </w:t>
       </w:r>
-      <w:r>
-        <w:fldChar w:fldCharType="begin"/>
-      </w:r>
-      <w:r>
-        <w:instrText xml:space="preserve"> SEQ Figura \* ARABIC </w:instrText>
-      </w:r>
-      <w:r>
-        <w:fldChar w:fldCharType="separate"/>
-      </w:r>
-      <w:r>
-        <w:rPr>
-          <w:noProof/>
-        </w:rPr>
-        <w:t>7</w:t>
-      </w:r>
-      <w:r>
-        <w:rPr>
-          <w:noProof/>
-        </w:rPr>
-        <w:fldChar w:fldCharType="end"/>
-      </w:r>
+      <w:fldSimple w:instr=" SEQ Figura \* ARABIC ">
+        <w:r>
+          <w:rPr>
+            <w:noProof/>
+          </w:rPr>
+          <w:t>7</w:t>
+        </w:r>
+      </w:fldSimple>
       <w:r>
         <w:t xml:space="preserve"> </w:t>
       </w:r>
@@ -20176,27 +20179,14 @@
       <w:r>
         <w:t xml:space="preserve">Figura </w:t>
       </w:r>
-      <w:r>
-        <w:fldChar w:fldCharType="begin"/>
-      </w:r>
-      <w:r>
-        <w:instrText xml:space="preserve"> SEQ Figura \* ARABIC </w:instrText>
-      </w:r>
-      <w:r>
-        <w:fldChar w:fldCharType="separate"/>
-      </w:r>
-      <w:r>
-        <w:rPr>
-          <w:noProof/>
-        </w:rPr>
-        <w:t>8</w:t>
-      </w:r>
-      <w:r>
-        <w:rPr>
-          <w:noProof/>
-        </w:rPr>
-        <w:fldChar w:fldCharType="end"/>
-      </w:r>
+      <w:fldSimple w:instr=" SEQ Figura \* ARABIC ">
+        <w:r>
+          <w:rPr>
+            <w:noProof/>
+          </w:rPr>
+          <w:t>8</w:t>
+        </w:r>
+      </w:fldSimple>
       <w:r>
         <w:t xml:space="preserve"> - Diagrama do Mercado de Capitais</w:t>
       </w:r>
@@ -29640,7 +29630,6 @@
         <w:docPartUnique/>
       </w:docPartObj>
     </w:sdtPr>
-    <w:sdtEndPr/>
     <w:sdtContent>
       <w:p>
         <w:pPr>
